--- a/8. Documentation/Classification.docx
+++ b/8. Documentation/Classification.docx
@@ -325,24 +325,4536 @@
     <w:p/>
     <w:p/>
     <w:p/>
-    <w:p>
-      <w:pPr>
-        <w:rPr>
-          <w:color w:val="1F3864" w:themeColor="accent1" w:themeShade="80"/>
-          <w:sz w:val="28"/>
-          <w:szCs w:val="28"/>
-        </w:rPr>
-      </w:pPr>
-    </w:p>
-    <w:p>
-      <w:pPr>
-        <w:pStyle w:val="ListParagraph"/>
-        <w:rPr>
-          <w:color w:val="1F3864" w:themeColor="accent1" w:themeShade="80"/>
-          <w:sz w:val="32"/>
-          <w:szCs w:val="32"/>
-        </w:rPr>
-      </w:pPr>
+    <w:tbl>
+      <w:tblPr>
+        <w:tblStyle w:val="TableGrid"/>
+        <w:tblW w:w="10188" w:type="dxa"/>
+        <w:jc w:val="center"/>
+        <w:tblLook w:val="04A0" w:firstRow="1" w:lastRow="0" w:firstColumn="1" w:lastColumn="0" w:noHBand="0" w:noVBand="1"/>
+      </w:tblPr>
+      <w:tblGrid>
+        <w:gridCol w:w="5868"/>
+        <w:gridCol w:w="3150"/>
+        <w:gridCol w:w="1170"/>
+      </w:tblGrid>
+      <w:tr>
+        <w:trPr>
+          <w:jc w:val="center"/>
+        </w:trPr>
+        <w:tc>
+          <w:tcPr>
+            <w:tcW w:w="5868" w:type="dxa"/>
+          </w:tcPr>
+          <w:p>
+            <w:pPr>
+              <w:spacing w:after="160" w:line="259" w:lineRule="auto"/>
+              <w:jc w:val="center"/>
+              <w:rPr>
+                <w:rFonts w:eastAsia="Calibri"/>
+                <w:b/>
+                <w:bCs/>
+                <w:sz w:val="34"/>
+                <w:szCs w:val="34"/>
+              </w:rPr>
+            </w:pPr>
+            <w:r>
+              <w:rPr>
+                <w:rFonts w:eastAsia="Calibri"/>
+                <w:b/>
+                <w:bCs/>
+                <w:sz w:val="34"/>
+                <w:szCs w:val="34"/>
+              </w:rPr>
+              <w:t>Name</w:t>
+            </w:r>
+          </w:p>
+        </w:tc>
+        <w:tc>
+          <w:tcPr>
+            <w:tcW w:w="3150" w:type="dxa"/>
+          </w:tcPr>
+          <w:p>
+            <w:pPr>
+              <w:spacing w:after="160" w:line="259" w:lineRule="auto"/>
+              <w:jc w:val="center"/>
+              <w:rPr>
+                <w:rFonts w:eastAsia="Calibri"/>
+                <w:b/>
+                <w:bCs/>
+                <w:sz w:val="34"/>
+                <w:szCs w:val="34"/>
+              </w:rPr>
+            </w:pPr>
+            <w:r>
+              <w:rPr>
+                <w:rFonts w:eastAsia="Calibri"/>
+                <w:b/>
+                <w:bCs/>
+                <w:sz w:val="34"/>
+                <w:szCs w:val="34"/>
+              </w:rPr>
+              <w:t>ID</w:t>
+            </w:r>
+          </w:p>
+        </w:tc>
+        <w:tc>
+          <w:tcPr>
+            <w:tcW w:w="1170" w:type="dxa"/>
+          </w:tcPr>
+          <w:p>
+            <w:pPr>
+              <w:spacing w:after="160" w:line="259" w:lineRule="auto"/>
+              <w:jc w:val="center"/>
+              <w:rPr>
+                <w:rFonts w:eastAsia="Calibri"/>
+                <w:b/>
+                <w:bCs/>
+                <w:sz w:val="30"/>
+                <w:szCs w:val="30"/>
+              </w:rPr>
+            </w:pPr>
+            <w:r>
+              <w:rPr>
+                <w:rFonts w:eastAsia="Calibri"/>
+                <w:b/>
+                <w:bCs/>
+                <w:sz w:val="30"/>
+                <w:szCs w:val="30"/>
+              </w:rPr>
+              <w:t>Section</w:t>
+            </w:r>
+          </w:p>
+        </w:tc>
+      </w:tr>
+      <w:tr>
+        <w:trPr>
+          <w:jc w:val="center"/>
+        </w:trPr>
+        <w:tc>
+          <w:tcPr>
+            <w:tcW w:w="5868" w:type="dxa"/>
+          </w:tcPr>
+          <w:p>
+            <w:pPr>
+              <w:spacing w:after="160" w:line="259" w:lineRule="auto"/>
+              <w:jc w:val="center"/>
+              <w:rPr>
+                <w:rFonts w:eastAsia="Calibri"/>
+                <w:b/>
+                <w:bCs/>
+                <w:sz w:val="30"/>
+                <w:szCs w:val="30"/>
+              </w:rPr>
+            </w:pPr>
+            <w:r>
+              <w:rPr>
+                <w:rFonts w:eastAsia="Calibri"/>
+                <w:b/>
+                <w:bCs/>
+                <w:sz w:val="30"/>
+                <w:szCs w:val="30"/>
+              </w:rPr>
+              <w:t xml:space="preserve">Nour Mohamed Hussein Kamaly </w:t>
+            </w:r>
+          </w:p>
+        </w:tc>
+        <w:tc>
+          <w:tcPr>
+            <w:tcW w:w="3150" w:type="dxa"/>
+          </w:tcPr>
+          <w:p>
+            <w:pPr>
+              <w:spacing w:after="160" w:line="259" w:lineRule="auto"/>
+              <w:jc w:val="center"/>
+              <w:rPr>
+                <w:rFonts w:eastAsia="Calibri"/>
+                <w:b/>
+                <w:bCs/>
+                <w:sz w:val="28"/>
+                <w:szCs w:val="28"/>
+              </w:rPr>
+            </w:pPr>
+            <w:r>
+              <w:rPr>
+                <w:rFonts w:eastAsia="Calibri"/>
+                <w:b/>
+                <w:bCs/>
+                <w:sz w:val="28"/>
+                <w:szCs w:val="28"/>
+              </w:rPr>
+              <w:t>20191700701</w:t>
+            </w:r>
+          </w:p>
+        </w:tc>
+        <w:tc>
+          <w:tcPr>
+            <w:tcW w:w="1170" w:type="dxa"/>
+          </w:tcPr>
+          <w:p>
+            <w:pPr>
+              <w:spacing w:after="160" w:line="259" w:lineRule="auto"/>
+              <w:jc w:val="center"/>
+              <w:rPr>
+                <w:rFonts w:eastAsia="Calibri"/>
+                <w:b/>
+                <w:bCs/>
+                <w:sz w:val="28"/>
+                <w:szCs w:val="28"/>
+              </w:rPr>
+            </w:pPr>
+            <w:r>
+              <w:rPr>
+                <w:rFonts w:eastAsia="Calibri"/>
+                <w:b/>
+                <w:bCs/>
+                <w:sz w:val="28"/>
+                <w:szCs w:val="28"/>
+              </w:rPr>
+              <w:t>5</w:t>
+            </w:r>
+          </w:p>
+        </w:tc>
+      </w:tr>
+      <w:tr>
+        <w:trPr>
+          <w:jc w:val="center"/>
+        </w:trPr>
+        <w:tc>
+          <w:tcPr>
+            <w:tcW w:w="5868" w:type="dxa"/>
+          </w:tcPr>
+          <w:p>
+            <w:pPr>
+              <w:spacing w:after="160" w:line="259" w:lineRule="auto"/>
+              <w:jc w:val="center"/>
+              <w:rPr>
+                <w:rFonts w:eastAsia="Calibri"/>
+                <w:b/>
+                <w:bCs/>
+                <w:sz w:val="30"/>
+                <w:szCs w:val="30"/>
+              </w:rPr>
+            </w:pPr>
+            <w:proofErr w:type="spellStart"/>
+            <w:r>
+              <w:rPr>
+                <w:rFonts w:eastAsia="Calibri"/>
+                <w:b/>
+                <w:bCs/>
+                <w:sz w:val="30"/>
+                <w:szCs w:val="30"/>
+              </w:rPr>
+              <w:t>Nourhan</w:t>
+            </w:r>
+            <w:proofErr w:type="spellEnd"/>
+            <w:r>
+              <w:rPr>
+                <w:rFonts w:eastAsia="Calibri"/>
+                <w:b/>
+                <w:bCs/>
+                <w:sz w:val="30"/>
+                <w:szCs w:val="30"/>
+              </w:rPr>
+              <w:t xml:space="preserve"> Abdel-Karim Khalaf Abdel-Hafez</w:t>
+            </w:r>
+          </w:p>
+        </w:tc>
+        <w:tc>
+          <w:tcPr>
+            <w:tcW w:w="3150" w:type="dxa"/>
+          </w:tcPr>
+          <w:p>
+            <w:pPr>
+              <w:spacing w:after="160" w:line="259" w:lineRule="auto"/>
+              <w:jc w:val="center"/>
+              <w:rPr>
+                <w:rFonts w:eastAsia="Calibri"/>
+                <w:b/>
+                <w:bCs/>
+                <w:sz w:val="28"/>
+                <w:szCs w:val="28"/>
+              </w:rPr>
+            </w:pPr>
+            <w:r>
+              <w:rPr>
+                <w:rFonts w:eastAsia="Calibri"/>
+                <w:b/>
+                <w:bCs/>
+                <w:sz w:val="28"/>
+                <w:szCs w:val="28"/>
+              </w:rPr>
+              <w:t>20191700716</w:t>
+            </w:r>
+          </w:p>
+        </w:tc>
+        <w:tc>
+          <w:tcPr>
+            <w:tcW w:w="1170" w:type="dxa"/>
+          </w:tcPr>
+          <w:p>
+            <w:pPr>
+              <w:spacing w:after="160" w:line="259" w:lineRule="auto"/>
+              <w:jc w:val="center"/>
+              <w:rPr>
+                <w:rFonts w:eastAsia="Calibri"/>
+                <w:b/>
+                <w:bCs/>
+                <w:sz w:val="28"/>
+                <w:szCs w:val="28"/>
+              </w:rPr>
+            </w:pPr>
+            <w:r>
+              <w:rPr>
+                <w:rFonts w:eastAsia="Calibri"/>
+                <w:b/>
+                <w:bCs/>
+                <w:sz w:val="28"/>
+                <w:szCs w:val="28"/>
+              </w:rPr>
+              <w:t>5</w:t>
+            </w:r>
+          </w:p>
+        </w:tc>
+      </w:tr>
+      <w:tr>
+        <w:trPr>
+          <w:trHeight w:val="485"/>
+          <w:jc w:val="center"/>
+        </w:trPr>
+        <w:tc>
+          <w:tcPr>
+            <w:tcW w:w="5868" w:type="dxa"/>
+          </w:tcPr>
+          <w:p>
+            <w:pPr>
+              <w:spacing w:after="160" w:line="259" w:lineRule="auto"/>
+              <w:jc w:val="center"/>
+              <w:rPr>
+                <w:rFonts w:eastAsia="Calibri"/>
+                <w:b/>
+                <w:bCs/>
+                <w:sz w:val="30"/>
+                <w:szCs w:val="30"/>
+              </w:rPr>
+            </w:pPr>
+            <w:r>
+              <w:rPr>
+                <w:rFonts w:eastAsia="Calibri"/>
+                <w:b/>
+                <w:bCs/>
+                <w:sz w:val="30"/>
+                <w:szCs w:val="30"/>
+              </w:rPr>
+              <w:t xml:space="preserve">Ahmed Mohammed </w:t>
+            </w:r>
+            <w:proofErr w:type="spellStart"/>
+            <w:r>
+              <w:rPr>
+                <w:rFonts w:eastAsia="Calibri"/>
+                <w:b/>
+                <w:bCs/>
+                <w:sz w:val="30"/>
+                <w:szCs w:val="30"/>
+              </w:rPr>
+              <w:t>Samy</w:t>
+            </w:r>
+            <w:proofErr w:type="spellEnd"/>
+            <w:r>
+              <w:rPr>
+                <w:rFonts w:eastAsia="Calibri"/>
+                <w:b/>
+                <w:bCs/>
+                <w:sz w:val="30"/>
+                <w:szCs w:val="30"/>
+              </w:rPr>
+              <w:t xml:space="preserve"> M</w:t>
+            </w:r>
+            <w:r>
+              <w:rPr>
+                <w:rFonts w:eastAsia="Calibri"/>
+                <w:b/>
+                <w:bCs/>
+                <w:sz w:val="30"/>
+                <w:szCs w:val="30"/>
+              </w:rPr>
+              <w:t>ohammed</w:t>
+            </w:r>
+          </w:p>
+        </w:tc>
+        <w:tc>
+          <w:tcPr>
+            <w:tcW w:w="3150" w:type="dxa"/>
+          </w:tcPr>
+          <w:p>
+            <w:pPr>
+              <w:spacing w:after="160" w:line="259" w:lineRule="auto"/>
+              <w:jc w:val="center"/>
+              <w:rPr>
+                <w:rFonts w:eastAsia="Calibri"/>
+                <w:b/>
+                <w:bCs/>
+                <w:sz w:val="28"/>
+                <w:szCs w:val="28"/>
+              </w:rPr>
+            </w:pPr>
+            <w:r>
+              <w:rPr>
+                <w:rFonts w:eastAsia="Calibri"/>
+                <w:b/>
+                <w:bCs/>
+                <w:sz w:val="28"/>
+                <w:szCs w:val="28"/>
+              </w:rPr>
+              <w:t>20191700065</w:t>
+            </w:r>
+          </w:p>
+        </w:tc>
+        <w:tc>
+          <w:tcPr>
+            <w:tcW w:w="1170" w:type="dxa"/>
+          </w:tcPr>
+          <w:p>
+            <w:pPr>
+              <w:spacing w:after="160" w:line="259" w:lineRule="auto"/>
+              <w:jc w:val="center"/>
+              <w:rPr>
+                <w:rFonts w:eastAsia="Calibri"/>
+                <w:b/>
+                <w:bCs/>
+                <w:sz w:val="28"/>
+                <w:szCs w:val="28"/>
+              </w:rPr>
+            </w:pPr>
+            <w:r>
+              <w:rPr>
+                <w:rFonts w:eastAsia="Calibri"/>
+                <w:b/>
+                <w:bCs/>
+                <w:sz w:val="28"/>
+                <w:szCs w:val="28"/>
+              </w:rPr>
+              <w:t>1</w:t>
+            </w:r>
+          </w:p>
+        </w:tc>
+      </w:tr>
+      <w:tr>
+        <w:trPr>
+          <w:jc w:val="center"/>
+        </w:trPr>
+        <w:tc>
+          <w:tcPr>
+            <w:tcW w:w="5868" w:type="dxa"/>
+          </w:tcPr>
+          <w:p>
+            <w:pPr>
+              <w:spacing w:after="160" w:line="259" w:lineRule="auto"/>
+              <w:jc w:val="center"/>
+              <w:rPr>
+                <w:rFonts w:eastAsia="Calibri"/>
+                <w:b/>
+                <w:bCs/>
+                <w:sz w:val="30"/>
+                <w:szCs w:val="30"/>
+              </w:rPr>
+            </w:pPr>
+            <w:r>
+              <w:rPr>
+                <w:rFonts w:eastAsia="Calibri"/>
+                <w:b/>
+                <w:bCs/>
+                <w:sz w:val="30"/>
+                <w:szCs w:val="30"/>
+              </w:rPr>
+              <w:t>Mohammed Nour-Elden Abbas Ismael</w:t>
+            </w:r>
+          </w:p>
+        </w:tc>
+        <w:tc>
+          <w:tcPr>
+            <w:tcW w:w="3150" w:type="dxa"/>
+          </w:tcPr>
+          <w:p>
+            <w:pPr>
+              <w:spacing w:after="160" w:line="259" w:lineRule="auto"/>
+              <w:jc w:val="center"/>
+              <w:rPr>
+                <w:rFonts w:eastAsia="Calibri"/>
+                <w:b/>
+                <w:bCs/>
+                <w:sz w:val="28"/>
+                <w:szCs w:val="28"/>
+              </w:rPr>
+            </w:pPr>
+            <w:r>
+              <w:rPr>
+                <w:rFonts w:eastAsia="Calibri"/>
+                <w:b/>
+                <w:bCs/>
+                <w:sz w:val="28"/>
+                <w:szCs w:val="28"/>
+              </w:rPr>
+              <w:t>20191700583</w:t>
+            </w:r>
+          </w:p>
+        </w:tc>
+        <w:tc>
+          <w:tcPr>
+            <w:tcW w:w="1170" w:type="dxa"/>
+          </w:tcPr>
+          <w:p>
+            <w:pPr>
+              <w:spacing w:after="160" w:line="259" w:lineRule="auto"/>
+              <w:jc w:val="center"/>
+              <w:rPr>
+                <w:rFonts w:eastAsia="Calibri"/>
+                <w:b/>
+                <w:bCs/>
+                <w:sz w:val="28"/>
+                <w:szCs w:val="28"/>
+              </w:rPr>
+            </w:pPr>
+            <w:r>
+              <w:rPr>
+                <w:rFonts w:eastAsia="Calibri"/>
+                <w:b/>
+                <w:bCs/>
+                <w:sz w:val="28"/>
+                <w:szCs w:val="28"/>
+              </w:rPr>
+              <w:t>4</w:t>
+            </w:r>
+          </w:p>
+        </w:tc>
+      </w:tr>
+      <w:tr>
+        <w:trPr>
+          <w:trHeight w:val="53"/>
+          <w:jc w:val="center"/>
+        </w:trPr>
+        <w:tc>
+          <w:tcPr>
+            <w:tcW w:w="5868" w:type="dxa"/>
+          </w:tcPr>
+          <w:p>
+            <w:pPr>
+              <w:spacing w:after="160" w:line="259" w:lineRule="auto"/>
+              <w:jc w:val="center"/>
+              <w:rPr>
+                <w:rFonts w:eastAsia="Calibri"/>
+                <w:b/>
+                <w:bCs/>
+                <w:sz w:val="30"/>
+                <w:szCs w:val="30"/>
+              </w:rPr>
+            </w:pPr>
+            <w:r>
+              <w:rPr>
+                <w:rFonts w:eastAsia="Calibri"/>
+                <w:b/>
+                <w:bCs/>
+                <w:sz w:val="30"/>
+                <w:szCs w:val="30"/>
+              </w:rPr>
+              <w:t>Abdul-Rahman Sayed Ali Mohammed</w:t>
+            </w:r>
+          </w:p>
+        </w:tc>
+        <w:tc>
+          <w:tcPr>
+            <w:tcW w:w="3150" w:type="dxa"/>
+          </w:tcPr>
+          <w:p>
+            <w:pPr>
+              <w:spacing w:after="160" w:line="259" w:lineRule="auto"/>
+              <w:jc w:val="center"/>
+              <w:rPr>
+                <w:rFonts w:eastAsia="Calibri"/>
+                <w:b/>
+                <w:bCs/>
+                <w:sz w:val="28"/>
+                <w:szCs w:val="28"/>
+              </w:rPr>
+            </w:pPr>
+            <w:r>
+              <w:rPr>
+                <w:rFonts w:eastAsia="Calibri"/>
+                <w:b/>
+                <w:bCs/>
+                <w:sz w:val="28"/>
+                <w:szCs w:val="28"/>
+              </w:rPr>
+              <w:t>20191700339</w:t>
+            </w:r>
+          </w:p>
+        </w:tc>
+        <w:tc>
+          <w:tcPr>
+            <w:tcW w:w="1170" w:type="dxa"/>
+          </w:tcPr>
+          <w:p>
+            <w:pPr>
+              <w:spacing w:after="160" w:line="259" w:lineRule="auto"/>
+              <w:jc w:val="center"/>
+              <w:rPr>
+                <w:rFonts w:eastAsia="Calibri"/>
+                <w:b/>
+                <w:bCs/>
+                <w:sz w:val="28"/>
+                <w:szCs w:val="28"/>
+              </w:rPr>
+            </w:pPr>
+            <w:r>
+              <w:rPr>
+                <w:rFonts w:eastAsia="Calibri"/>
+                <w:b/>
+                <w:bCs/>
+                <w:sz w:val="28"/>
+                <w:szCs w:val="28"/>
+              </w:rPr>
+              <w:t>3</w:t>
+            </w:r>
+          </w:p>
+        </w:tc>
+      </w:tr>
+    </w:tbl>
+    <w:p>
+      <w:pPr>
+        <w:spacing w:after="160" w:line="259" w:lineRule="auto"/>
+        <w:rPr>
+          <w:rFonts w:eastAsia="Calibri"/>
+          <w:b/>
+          <w:bCs/>
+          <w:sz w:val="28"/>
+          <w:szCs w:val="28"/>
+        </w:rPr>
+      </w:pPr>
+    </w:p>
+    <w:p>
+      <w:pPr>
+        <w:spacing w:after="160" w:line="259" w:lineRule="auto"/>
+        <w:rPr>
+          <w:rFonts w:eastAsia="Calibri"/>
+          <w:b/>
+          <w:bCs/>
+          <w:sz w:val="28"/>
+          <w:szCs w:val="28"/>
+        </w:rPr>
+      </w:pPr>
+    </w:p>
+    <w:p>
+      <w:pPr>
+        <w:spacing w:after="160" w:line="259" w:lineRule="auto"/>
+        <w:jc w:val="center"/>
+        <w:rPr>
+          <w:rFonts w:eastAsia="Calibri"/>
+          <w:b/>
+          <w:bCs/>
+          <w:sz w:val="28"/>
+          <w:szCs w:val="28"/>
+        </w:rPr>
+      </w:pPr>
+      <w:r>
+        <w:rPr>
+          <w:rFonts w:eastAsia="Calibri"/>
+          <w:b/>
+          <w:bCs/>
+          <w:sz w:val="28"/>
+          <w:szCs w:val="28"/>
+        </w:rPr>
+        <w:t xml:space="preserve">Under the supervision of </w:t>
+      </w:r>
+    </w:p>
+    <w:p>
+      <w:pPr>
+        <w:spacing w:line="259" w:lineRule="auto"/>
+        <w:jc w:val="center"/>
+        <w:rPr>
+          <w:rFonts w:eastAsia="Calibri"/>
+          <w:b/>
+          <w:bCs/>
+          <w:sz w:val="28"/>
+          <w:szCs w:val="28"/>
+        </w:rPr>
+      </w:pPr>
+      <w:r>
+        <w:rPr>
+          <w:rFonts w:eastAsia="Calibri"/>
+          <w:b/>
+          <w:bCs/>
+          <w:sz w:val="28"/>
+          <w:szCs w:val="28"/>
+        </w:rPr>
+        <w:t xml:space="preserve">Dr. </w:t>
+      </w:r>
+      <w:r>
+        <w:rPr>
+          <w:rFonts w:eastAsia="Calibri"/>
+          <w:b/>
+          <w:bCs/>
+          <w:sz w:val="28"/>
+          <w:szCs w:val="28"/>
+        </w:rPr>
+        <w:t>Dina Khattab</w:t>
+      </w:r>
+      <w:r>
+        <w:rPr>
+          <w:rFonts w:eastAsia="Calibri"/>
+          <w:b/>
+          <w:bCs/>
+          <w:sz w:val="28"/>
+          <w:szCs w:val="28"/>
+        </w:rPr>
+        <w:t xml:space="preserve"> </w:t>
+      </w:r>
+    </w:p>
+    <w:p>
+      <w:pPr>
+        <w:spacing w:line="259" w:lineRule="auto"/>
+        <w:jc w:val="center"/>
+        <w:rPr>
+          <w:rFonts w:eastAsia="Calibri"/>
+          <w:b/>
+          <w:bCs/>
+        </w:rPr>
+      </w:pPr>
+      <w:r>
+        <w:rPr>
+          <w:rFonts w:eastAsia="Calibri"/>
+          <w:b/>
+          <w:bCs/>
+        </w:rPr>
+        <w:t>Scientific Computing Department,</w:t>
+      </w:r>
+    </w:p>
+    <w:p>
+      <w:pPr>
+        <w:spacing w:line="259" w:lineRule="auto"/>
+        <w:jc w:val="center"/>
+        <w:rPr>
+          <w:rFonts w:eastAsia="Calibri"/>
+          <w:b/>
+          <w:bCs/>
+        </w:rPr>
+      </w:pPr>
+      <w:r>
+        <w:rPr>
+          <w:rFonts w:eastAsia="Calibri"/>
+          <w:b/>
+          <w:bCs/>
+        </w:rPr>
+        <w:t xml:space="preserve">Faculty of computer and Information Science </w:t>
+      </w:r>
+    </w:p>
+    <w:p>
+      <w:pPr>
+        <w:spacing w:line="259" w:lineRule="auto"/>
+        <w:jc w:val="center"/>
+        <w:rPr>
+          <w:rFonts w:eastAsia="Calibri"/>
+          <w:b/>
+          <w:bCs/>
+        </w:rPr>
+      </w:pPr>
+      <w:r>
+        <w:rPr>
+          <w:rFonts w:eastAsia="Calibri"/>
+          <w:b/>
+          <w:bCs/>
+        </w:rPr>
+        <w:t xml:space="preserve">Ain Shams University </w:t>
+      </w:r>
+    </w:p>
+    <w:p>
+      <w:pPr>
+        <w:rPr>
+          <w:color w:val="1F3864" w:themeColor="accent1" w:themeShade="80"/>
+          <w:sz w:val="28"/>
+          <w:szCs w:val="28"/>
+        </w:rPr>
+      </w:pPr>
+    </w:p>
+    <w:p>
+      <w:pPr>
+        <w:pStyle w:val="ListParagraph"/>
+        <w:rPr>
+          <w:color w:val="1F3864" w:themeColor="accent1" w:themeShade="80"/>
+          <w:sz w:val="32"/>
+          <w:szCs w:val="32"/>
+        </w:rPr>
+      </w:pPr>
+    </w:p>
+    <w:p>
+      <w:pPr>
+        <w:spacing w:after="160" w:line="259" w:lineRule="auto"/>
+        <w:rPr>
+          <w:b/>
+          <w:bCs/>
+          <w:color w:val="1F3864" w:themeColor="accent1" w:themeShade="80"/>
+          <w:sz w:val="48"/>
+          <w:szCs w:val="48"/>
+        </w:rPr>
+      </w:pPr>
+    </w:p>
+    <w:p>
+      <w:pPr>
+        <w:spacing w:after="160" w:line="259" w:lineRule="auto"/>
+        <w:rPr>
+          <w:b/>
+          <w:bCs/>
+          <w:color w:val="1F3864" w:themeColor="accent1" w:themeShade="80"/>
+          <w:sz w:val="48"/>
+          <w:szCs w:val="48"/>
+        </w:rPr>
+      </w:pPr>
+      <w:r>
+        <w:rPr>
+          <w:b/>
+          <w:bCs/>
+          <w:color w:val="1F3864" w:themeColor="accent1" w:themeShade="80"/>
+          <w:sz w:val="48"/>
+          <w:szCs w:val="48"/>
+        </w:rPr>
+        <w:lastRenderedPageBreak/>
+        <w:t>Analysis</w:t>
+      </w:r>
+      <w:r>
+        <w:rPr>
+          <w:b/>
+          <w:bCs/>
+          <w:color w:val="1F3864" w:themeColor="accent1" w:themeShade="80"/>
+          <w:sz w:val="48"/>
+          <w:szCs w:val="48"/>
+        </w:rPr>
+        <w:t xml:space="preserve"> phase</w:t>
+      </w:r>
+    </w:p>
+    <w:p>
+      <w:pPr>
+        <w:ind w:left="-360" w:right="-90"/>
+        <w:rPr>
+          <w:sz w:val="32"/>
+          <w:szCs w:val="32"/>
+        </w:rPr>
+      </w:pPr>
+      <w:r>
+        <w:rPr>
+          <w:sz w:val="32"/>
+          <w:szCs w:val="32"/>
+        </w:rPr>
+        <w:t xml:space="preserve">Basic </w:t>
+      </w:r>
+      <w:r>
+        <w:rPr>
+          <w:sz w:val="32"/>
+          <w:szCs w:val="32"/>
+        </w:rPr>
+        <w:t>a</w:t>
+      </w:r>
+      <w:r>
+        <w:rPr>
+          <w:sz w:val="32"/>
+          <w:szCs w:val="32"/>
+        </w:rPr>
+        <w:t>nalysis questions that are very useful in the understanding of data:</w:t>
+      </w:r>
+    </w:p>
+    <w:p>
+      <w:pPr>
+        <w:pStyle w:val="ListParagraph"/>
+        <w:numPr>
+          <w:ilvl w:val="0"/>
+          <w:numId w:val="21"/>
+        </w:numPr>
+        <w:spacing w:after="160" w:line="259" w:lineRule="auto"/>
+        <w:ind w:right="-90"/>
+        <w:rPr>
+          <w:sz w:val="32"/>
+          <w:szCs w:val="32"/>
+        </w:rPr>
+      </w:pPr>
+      <w:r>
+        <w:rPr>
+          <w:sz w:val="32"/>
+          <w:szCs w:val="32"/>
+        </w:rPr>
+        <w:t>W</w:t>
+      </w:r>
+      <w:r>
+        <w:rPr>
+          <w:sz w:val="32"/>
+          <w:szCs w:val="32"/>
+        </w:rPr>
+        <w:t>hat is the airline that has the max num</w:t>
+      </w:r>
+      <w:r>
+        <w:rPr>
+          <w:sz w:val="32"/>
+          <w:szCs w:val="32"/>
+        </w:rPr>
+        <w:t>ber</w:t>
+      </w:r>
+      <w:r>
+        <w:rPr>
+          <w:sz w:val="32"/>
+          <w:szCs w:val="32"/>
+        </w:rPr>
+        <w:t xml:space="preserve"> of </w:t>
+      </w:r>
+      <w:r>
+        <w:rPr>
+          <w:sz w:val="32"/>
+          <w:szCs w:val="32"/>
+        </w:rPr>
+        <w:t>‘</w:t>
+      </w:r>
+      <w:r>
+        <w:rPr>
+          <w:sz w:val="32"/>
+          <w:szCs w:val="32"/>
+        </w:rPr>
+        <w:t>very expensive</w:t>
+      </w:r>
+      <w:r>
+        <w:rPr>
+          <w:sz w:val="32"/>
+          <w:szCs w:val="32"/>
+        </w:rPr>
+        <w:t>’</w:t>
+      </w:r>
+      <w:r>
+        <w:rPr>
+          <w:sz w:val="32"/>
+          <w:szCs w:val="32"/>
+        </w:rPr>
+        <w:t xml:space="preserve"> ticket category?</w:t>
+      </w:r>
+    </w:p>
+    <w:p>
+      <w:pPr>
+        <w:pStyle w:val="ListParagraph"/>
+        <w:ind w:left="0" w:right="-90"/>
+        <w:rPr>
+          <w:color w:val="FF0000"/>
+          <w:sz w:val="32"/>
+          <w:szCs w:val="32"/>
+        </w:rPr>
+      </w:pPr>
+      <w:proofErr w:type="spellStart"/>
+      <w:r>
+        <w:rPr>
+          <w:color w:val="FF0000"/>
+          <w:sz w:val="32"/>
+          <w:szCs w:val="32"/>
+        </w:rPr>
+        <w:t>Visitara</w:t>
+      </w:r>
+      <w:proofErr w:type="spellEnd"/>
+      <w:r>
+        <w:rPr>
+          <w:color w:val="FF0000"/>
+          <w:sz w:val="32"/>
+          <w:szCs w:val="32"/>
+        </w:rPr>
+        <w:t>.</w:t>
+      </w:r>
+    </w:p>
+    <w:p>
+      <w:pPr>
+        <w:pStyle w:val="ListParagraph"/>
+        <w:ind w:left="0" w:right="-90"/>
+        <w:jc w:val="right"/>
+        <w:rPr>
+          <w:color w:val="FF0000"/>
+          <w:sz w:val="32"/>
+          <w:szCs w:val="32"/>
+        </w:rPr>
+      </w:pPr>
+      <w:r>
+        <w:rPr>
+          <w:noProof/>
+          <w:color w:val="FF0000"/>
+          <w:sz w:val="32"/>
+          <w:szCs w:val="32"/>
+        </w:rPr>
+        <w:drawing>
+          <wp:inline distT="0" distB="0" distL="0" distR="0" wp14:anchorId="5FABF96C" wp14:editId="638C973F">
+            <wp:extent cx="3613638" cy="2642102"/>
+            <wp:effectExtent l="0" t="0" r="6350" b="6350"/>
+            <wp:docPr id="1" name="Picture 1" descr="Chart&#10;&#10;Description automatically generated"/>
+            <wp:cNvGraphicFramePr>
+              <a:graphicFrameLocks xmlns:a="http://schemas.openxmlformats.org/drawingml/2006/main" noChangeAspect="1"/>
+            </wp:cNvGraphicFramePr>
+            <a:graphic xmlns:a="http://schemas.openxmlformats.org/drawingml/2006/main">
+              <a:graphicData uri="http://schemas.openxmlformats.org/drawingml/2006/picture">
+                <pic:pic xmlns:pic="http://schemas.openxmlformats.org/drawingml/2006/picture">
+                  <pic:nvPicPr>
+                    <pic:cNvPr id="1" name="Picture 1" descr="Chart&#10;&#10;Description automatically generated"/>
+                    <pic:cNvPicPr/>
+                  </pic:nvPicPr>
+                  <pic:blipFill>
+                    <a:blip r:embed="rId9">
+                      <a:extLst>
+                        <a:ext uri="{28A0092B-C50C-407E-A947-70E740481C1C}">
+                          <a14:useLocalDpi xmlns:a14="http://schemas.microsoft.com/office/drawing/2010/main" val="0"/>
+                        </a:ext>
+                      </a:extLst>
+                    </a:blip>
+                    <a:stretch>
+                      <a:fillRect/>
+                    </a:stretch>
+                  </pic:blipFill>
+                  <pic:spPr>
+                    <a:xfrm>
+                      <a:off x="0" y="0"/>
+                      <a:ext cx="3645216" cy="2665190"/>
+                    </a:xfrm>
+                    <a:prstGeom prst="rect">
+                      <a:avLst/>
+                    </a:prstGeom>
+                  </pic:spPr>
+                </pic:pic>
+              </a:graphicData>
+            </a:graphic>
+          </wp:inline>
+        </w:drawing>
+      </w:r>
+    </w:p>
+    <w:p>
+      <w:pPr>
+        <w:pStyle w:val="ListParagraph"/>
+        <w:numPr>
+          <w:ilvl w:val="0"/>
+          <w:numId w:val="21"/>
+        </w:numPr>
+        <w:spacing w:after="160" w:line="259" w:lineRule="auto"/>
+        <w:ind w:right="-90"/>
+        <w:rPr>
+          <w:color w:val="000000" w:themeColor="text1"/>
+          <w:sz w:val="32"/>
+          <w:szCs w:val="32"/>
+        </w:rPr>
+      </w:pPr>
+      <w:r>
+        <w:rPr>
+          <w:color w:val="000000" w:themeColor="text1"/>
+          <w:sz w:val="32"/>
+          <w:szCs w:val="32"/>
+        </w:rPr>
+        <w:t>W</w:t>
+      </w:r>
+      <w:r>
+        <w:rPr>
+          <w:color w:val="000000" w:themeColor="text1"/>
+          <w:sz w:val="32"/>
+          <w:szCs w:val="32"/>
+        </w:rPr>
+        <w:t>hat is the airline that has the max num</w:t>
+      </w:r>
+      <w:r>
+        <w:rPr>
+          <w:color w:val="000000" w:themeColor="text1"/>
+          <w:sz w:val="32"/>
+          <w:szCs w:val="32"/>
+        </w:rPr>
+        <w:t>ber</w:t>
+      </w:r>
+      <w:r>
+        <w:rPr>
+          <w:color w:val="000000" w:themeColor="text1"/>
+          <w:sz w:val="32"/>
+          <w:szCs w:val="32"/>
+        </w:rPr>
+        <w:t xml:space="preserve"> of </w:t>
+      </w:r>
+      <w:r>
+        <w:rPr>
+          <w:color w:val="000000" w:themeColor="text1"/>
+          <w:sz w:val="32"/>
+          <w:szCs w:val="32"/>
+        </w:rPr>
+        <w:t>‘</w:t>
+      </w:r>
+      <w:r>
+        <w:rPr>
+          <w:color w:val="000000" w:themeColor="text1"/>
+          <w:sz w:val="32"/>
+          <w:szCs w:val="32"/>
+        </w:rPr>
+        <w:t>cheap</w:t>
+      </w:r>
+      <w:r>
+        <w:rPr>
+          <w:color w:val="000000" w:themeColor="text1"/>
+          <w:sz w:val="32"/>
+          <w:szCs w:val="32"/>
+        </w:rPr>
+        <w:t>’</w:t>
+      </w:r>
+      <w:r>
+        <w:rPr>
+          <w:color w:val="000000" w:themeColor="text1"/>
+          <w:sz w:val="32"/>
+          <w:szCs w:val="32"/>
+        </w:rPr>
+        <w:t xml:space="preserve"> ticket category?</w:t>
+      </w:r>
+    </w:p>
+    <w:p>
+      <w:pPr>
+        <w:pStyle w:val="ListParagraph"/>
+        <w:ind w:left="0" w:right="-90"/>
+        <w:rPr>
+          <w:color w:val="FF0000"/>
+          <w:sz w:val="32"/>
+          <w:szCs w:val="32"/>
+        </w:rPr>
+      </w:pPr>
+      <w:r>
+        <w:rPr>
+          <w:color w:val="FF0000"/>
+          <w:sz w:val="32"/>
+          <w:szCs w:val="32"/>
+        </w:rPr>
+        <w:t>Indigo</w:t>
+      </w:r>
+      <w:r>
+        <w:rPr>
+          <w:color w:val="FF0000"/>
+          <w:sz w:val="32"/>
+          <w:szCs w:val="32"/>
+        </w:rPr>
+        <w:t>.</w:t>
+      </w:r>
+    </w:p>
+    <w:p>
+      <w:pPr>
+        <w:pStyle w:val="ListParagraph"/>
+        <w:ind w:left="0" w:right="-90"/>
+        <w:jc w:val="right"/>
+        <w:rPr>
+          <w:color w:val="FF0000"/>
+          <w:sz w:val="32"/>
+          <w:szCs w:val="32"/>
+        </w:rPr>
+      </w:pPr>
+      <w:r>
+        <w:rPr>
+          <w:noProof/>
+          <w:color w:val="FF0000"/>
+          <w:sz w:val="32"/>
+          <w:szCs w:val="32"/>
+        </w:rPr>
+        <w:drawing>
+          <wp:inline distT="0" distB="0" distL="0" distR="0" wp14:anchorId="2393451F" wp14:editId="63CF8C0E">
+            <wp:extent cx="3873223" cy="2810107"/>
+            <wp:effectExtent l="0" t="0" r="0" b="0"/>
+            <wp:docPr id="2" name="Picture 2" descr="Chart, bar chart&#10;&#10;Description automatically generated"/>
+            <wp:cNvGraphicFramePr>
+              <a:graphicFrameLocks xmlns:a="http://schemas.openxmlformats.org/drawingml/2006/main" noChangeAspect="1"/>
+            </wp:cNvGraphicFramePr>
+            <a:graphic xmlns:a="http://schemas.openxmlformats.org/drawingml/2006/main">
+              <a:graphicData uri="http://schemas.openxmlformats.org/drawingml/2006/picture">
+                <pic:pic xmlns:pic="http://schemas.openxmlformats.org/drawingml/2006/picture">
+                  <pic:nvPicPr>
+                    <pic:cNvPr id="2" name="Picture 2" descr="Chart, bar chart&#10;&#10;Description automatically generated"/>
+                    <pic:cNvPicPr/>
+                  </pic:nvPicPr>
+                  <pic:blipFill>
+                    <a:blip r:embed="rId10">
+                      <a:extLst>
+                        <a:ext uri="{28A0092B-C50C-407E-A947-70E740481C1C}">
+                          <a14:useLocalDpi xmlns:a14="http://schemas.microsoft.com/office/drawing/2010/main" val="0"/>
+                        </a:ext>
+                      </a:extLst>
+                    </a:blip>
+                    <a:stretch>
+                      <a:fillRect/>
+                    </a:stretch>
+                  </pic:blipFill>
+                  <pic:spPr>
+                    <a:xfrm>
+                      <a:off x="0" y="0"/>
+                      <a:ext cx="3881011" cy="2815757"/>
+                    </a:xfrm>
+                    <a:prstGeom prst="rect">
+                      <a:avLst/>
+                    </a:prstGeom>
+                  </pic:spPr>
+                </pic:pic>
+              </a:graphicData>
+            </a:graphic>
+          </wp:inline>
+        </w:drawing>
+      </w:r>
+    </w:p>
+    <w:p>
+      <w:pPr>
+        <w:pStyle w:val="ListParagraph"/>
+        <w:ind w:left="0" w:right="-90"/>
+        <w:jc w:val="right"/>
+        <w:rPr>
+          <w:color w:val="FF0000"/>
+          <w:sz w:val="32"/>
+          <w:szCs w:val="32"/>
+        </w:rPr>
+      </w:pPr>
+    </w:p>
+    <w:p>
+      <w:pPr>
+        <w:pStyle w:val="ListParagraph"/>
+        <w:ind w:left="0" w:right="-90"/>
+        <w:jc w:val="right"/>
+        <w:rPr>
+          <w:color w:val="FF0000"/>
+          <w:sz w:val="32"/>
+          <w:szCs w:val="32"/>
+        </w:rPr>
+      </w:pPr>
+    </w:p>
+    <w:p>
+      <w:pPr>
+        <w:pStyle w:val="ListParagraph"/>
+        <w:numPr>
+          <w:ilvl w:val="0"/>
+          <w:numId w:val="21"/>
+        </w:numPr>
+        <w:spacing w:after="160" w:line="259" w:lineRule="auto"/>
+        <w:ind w:right="-90"/>
+        <w:rPr>
+          <w:sz w:val="32"/>
+          <w:szCs w:val="32"/>
+        </w:rPr>
+      </w:pPr>
+      <w:r>
+        <w:rPr>
+          <w:sz w:val="32"/>
+          <w:szCs w:val="32"/>
+        </w:rPr>
+        <w:lastRenderedPageBreak/>
+        <w:t>W</w:t>
+      </w:r>
+      <w:r>
+        <w:rPr>
+          <w:sz w:val="32"/>
+          <w:szCs w:val="32"/>
+        </w:rPr>
+        <w:t>hat is the airline that has the max num</w:t>
+      </w:r>
+      <w:r>
+        <w:rPr>
+          <w:sz w:val="32"/>
+          <w:szCs w:val="32"/>
+        </w:rPr>
+        <w:t>ber</w:t>
+      </w:r>
+      <w:r>
+        <w:rPr>
+          <w:sz w:val="32"/>
+          <w:szCs w:val="32"/>
+        </w:rPr>
+        <w:t xml:space="preserve"> of </w:t>
+      </w:r>
+      <w:r>
+        <w:rPr>
+          <w:sz w:val="32"/>
+          <w:szCs w:val="32"/>
+        </w:rPr>
+        <w:t>‘</w:t>
+      </w:r>
+      <w:r>
+        <w:rPr>
+          <w:sz w:val="32"/>
+          <w:szCs w:val="32"/>
+        </w:rPr>
+        <w:t>expensive</w:t>
+      </w:r>
+      <w:r>
+        <w:rPr>
+          <w:sz w:val="32"/>
+          <w:szCs w:val="32"/>
+        </w:rPr>
+        <w:t>’</w:t>
+      </w:r>
+      <w:r>
+        <w:rPr>
+          <w:sz w:val="32"/>
+          <w:szCs w:val="32"/>
+        </w:rPr>
+        <w:t xml:space="preserve"> ticket category?</w:t>
+      </w:r>
+    </w:p>
+    <w:p>
+      <w:pPr>
+        <w:pStyle w:val="ListParagraph"/>
+        <w:ind w:left="0" w:right="-90"/>
+        <w:rPr>
+          <w:color w:val="FF0000"/>
+          <w:sz w:val="32"/>
+          <w:szCs w:val="32"/>
+        </w:rPr>
+      </w:pPr>
+      <w:r>
+        <w:rPr>
+          <w:color w:val="FF0000"/>
+          <w:sz w:val="32"/>
+          <w:szCs w:val="32"/>
+        </w:rPr>
+        <w:t>Air India.</w:t>
+      </w:r>
+    </w:p>
+    <w:p>
+      <w:pPr>
+        <w:pStyle w:val="ListParagraph"/>
+        <w:ind w:left="0" w:right="-90"/>
+        <w:jc w:val="right"/>
+        <w:rPr>
+          <w:color w:val="FF0000"/>
+          <w:sz w:val="32"/>
+          <w:szCs w:val="32"/>
+        </w:rPr>
+      </w:pPr>
+      <w:r>
+        <w:rPr>
+          <w:noProof/>
+          <w:color w:val="FF0000"/>
+          <w:sz w:val="32"/>
+          <w:szCs w:val="32"/>
+        </w:rPr>
+        <w:drawing>
+          <wp:inline distT="0" distB="0" distL="0" distR="0" wp14:anchorId="2C3CCE1A" wp14:editId="33BB8D31">
+            <wp:extent cx="3860117" cy="2694561"/>
+            <wp:effectExtent l="0" t="0" r="7620" b="0"/>
+            <wp:docPr id="3" name="Picture 3" descr="Chart&#10;&#10;Description automatically generated"/>
+            <wp:cNvGraphicFramePr>
+              <a:graphicFrameLocks xmlns:a="http://schemas.openxmlformats.org/drawingml/2006/main" noChangeAspect="1"/>
+            </wp:cNvGraphicFramePr>
+            <a:graphic xmlns:a="http://schemas.openxmlformats.org/drawingml/2006/main">
+              <a:graphicData uri="http://schemas.openxmlformats.org/drawingml/2006/picture">
+                <pic:pic xmlns:pic="http://schemas.openxmlformats.org/drawingml/2006/picture">
+                  <pic:nvPicPr>
+                    <pic:cNvPr id="3" name="Picture 3" descr="Chart&#10;&#10;Description automatically generated"/>
+                    <pic:cNvPicPr/>
+                  </pic:nvPicPr>
+                  <pic:blipFill>
+                    <a:blip r:embed="rId11">
+                      <a:extLst>
+                        <a:ext uri="{28A0092B-C50C-407E-A947-70E740481C1C}">
+                          <a14:useLocalDpi xmlns:a14="http://schemas.microsoft.com/office/drawing/2010/main" val="0"/>
+                        </a:ext>
+                      </a:extLst>
+                    </a:blip>
+                    <a:stretch>
+                      <a:fillRect/>
+                    </a:stretch>
+                  </pic:blipFill>
+                  <pic:spPr>
+                    <a:xfrm>
+                      <a:off x="0" y="0"/>
+                      <a:ext cx="3901340" cy="2723337"/>
+                    </a:xfrm>
+                    <a:prstGeom prst="rect">
+                      <a:avLst/>
+                    </a:prstGeom>
+                  </pic:spPr>
+                </pic:pic>
+              </a:graphicData>
+            </a:graphic>
+          </wp:inline>
+        </w:drawing>
+      </w:r>
+    </w:p>
+    <w:p>
+      <w:pPr>
+        <w:pStyle w:val="ListParagraph"/>
+        <w:ind w:left="0" w:right="-90"/>
+        <w:rPr>
+          <w:color w:val="FF0000"/>
+          <w:sz w:val="32"/>
+          <w:szCs w:val="32"/>
+        </w:rPr>
+      </w:pPr>
+    </w:p>
+    <w:p>
+      <w:pPr>
+        <w:pStyle w:val="ListParagraph"/>
+        <w:numPr>
+          <w:ilvl w:val="0"/>
+          <w:numId w:val="21"/>
+        </w:numPr>
+        <w:spacing w:after="160" w:line="259" w:lineRule="auto"/>
+        <w:ind w:right="-90"/>
+        <w:rPr>
+          <w:sz w:val="32"/>
+          <w:szCs w:val="32"/>
+        </w:rPr>
+      </w:pPr>
+      <w:r>
+        <w:rPr>
+          <w:sz w:val="32"/>
+          <w:szCs w:val="32"/>
+        </w:rPr>
+        <w:t>W</w:t>
+      </w:r>
+      <w:r>
+        <w:rPr>
+          <w:sz w:val="32"/>
+          <w:szCs w:val="32"/>
+        </w:rPr>
+        <w:t>hat is the airline that has the max num</w:t>
+      </w:r>
+      <w:r>
+        <w:rPr>
+          <w:sz w:val="32"/>
+          <w:szCs w:val="32"/>
+        </w:rPr>
+        <w:t>ber</w:t>
+      </w:r>
+      <w:r>
+        <w:rPr>
+          <w:sz w:val="32"/>
+          <w:szCs w:val="32"/>
+        </w:rPr>
+        <w:t xml:space="preserve"> of </w:t>
+      </w:r>
+      <w:r>
+        <w:rPr>
+          <w:sz w:val="32"/>
+          <w:szCs w:val="32"/>
+        </w:rPr>
+        <w:t>‘</w:t>
+      </w:r>
+      <w:r>
+        <w:rPr>
+          <w:sz w:val="32"/>
+          <w:szCs w:val="32"/>
+        </w:rPr>
+        <w:t>moderate</w:t>
+      </w:r>
+      <w:r>
+        <w:rPr>
+          <w:sz w:val="32"/>
+          <w:szCs w:val="32"/>
+        </w:rPr>
+        <w:t>’</w:t>
+      </w:r>
+      <w:r>
+        <w:rPr>
+          <w:sz w:val="32"/>
+          <w:szCs w:val="32"/>
+        </w:rPr>
+        <w:t xml:space="preserve"> ticket category?</w:t>
+      </w:r>
+    </w:p>
+    <w:p>
+      <w:pPr>
+        <w:pStyle w:val="ListParagraph"/>
+        <w:ind w:left="0" w:right="-90"/>
+        <w:rPr>
+          <w:color w:val="FF0000"/>
+          <w:sz w:val="32"/>
+          <w:szCs w:val="32"/>
+        </w:rPr>
+      </w:pPr>
+      <w:r>
+        <w:rPr>
+          <w:color w:val="FF0000"/>
+          <w:sz w:val="32"/>
+          <w:szCs w:val="32"/>
+        </w:rPr>
+        <w:t>Vistara.</w:t>
+      </w:r>
+    </w:p>
+    <w:p>
+      <w:pPr>
+        <w:pStyle w:val="ListParagraph"/>
+        <w:ind w:left="0" w:right="-90"/>
+        <w:jc w:val="right"/>
+        <w:rPr>
+          <w:color w:val="FF0000"/>
+          <w:sz w:val="32"/>
+          <w:szCs w:val="32"/>
+        </w:rPr>
+      </w:pPr>
+      <w:r>
+        <w:rPr>
+          <w:noProof/>
+          <w:color w:val="FF0000"/>
+          <w:sz w:val="32"/>
+          <w:szCs w:val="32"/>
+        </w:rPr>
+        <w:drawing>
+          <wp:inline distT="0" distB="0" distL="0" distR="0" wp14:anchorId="3D247129" wp14:editId="3A15FC00">
+            <wp:extent cx="3867361" cy="3326945"/>
+            <wp:effectExtent l="0" t="0" r="0" b="6985"/>
+            <wp:docPr id="4" name="Picture 4" descr="Chart, bar chart&#10;&#10;Description automatically generated"/>
+            <wp:cNvGraphicFramePr>
+              <a:graphicFrameLocks xmlns:a="http://schemas.openxmlformats.org/drawingml/2006/main" noChangeAspect="1"/>
+            </wp:cNvGraphicFramePr>
+            <a:graphic xmlns:a="http://schemas.openxmlformats.org/drawingml/2006/main">
+              <a:graphicData uri="http://schemas.openxmlformats.org/drawingml/2006/picture">
+                <pic:pic xmlns:pic="http://schemas.openxmlformats.org/drawingml/2006/picture">
+                  <pic:nvPicPr>
+                    <pic:cNvPr id="4" name="Picture 4" descr="Chart, bar chart&#10;&#10;Description automatically generated"/>
+                    <pic:cNvPicPr/>
+                  </pic:nvPicPr>
+                  <pic:blipFill>
+                    <a:blip r:embed="rId12">
+                      <a:extLst>
+                        <a:ext uri="{28A0092B-C50C-407E-A947-70E740481C1C}">
+                          <a14:useLocalDpi xmlns:a14="http://schemas.microsoft.com/office/drawing/2010/main" val="0"/>
+                        </a:ext>
+                      </a:extLst>
+                    </a:blip>
+                    <a:stretch>
+                      <a:fillRect/>
+                    </a:stretch>
+                  </pic:blipFill>
+                  <pic:spPr>
+                    <a:xfrm>
+                      <a:off x="0" y="0"/>
+                      <a:ext cx="3893504" cy="3349435"/>
+                    </a:xfrm>
+                    <a:prstGeom prst="rect">
+                      <a:avLst/>
+                    </a:prstGeom>
+                  </pic:spPr>
+                </pic:pic>
+              </a:graphicData>
+            </a:graphic>
+          </wp:inline>
+        </w:drawing>
+      </w:r>
+    </w:p>
+    <w:p>
+      <w:pPr>
+        <w:pStyle w:val="ListParagraph"/>
+        <w:ind w:left="0" w:right="-90"/>
+        <w:jc w:val="right"/>
+        <w:rPr>
+          <w:color w:val="FF0000"/>
+          <w:sz w:val="32"/>
+          <w:szCs w:val="32"/>
+        </w:rPr>
+      </w:pPr>
+    </w:p>
+    <w:p>
+      <w:pPr>
+        <w:pStyle w:val="ListParagraph"/>
+        <w:numPr>
+          <w:ilvl w:val="0"/>
+          <w:numId w:val="21"/>
+        </w:numPr>
+        <w:spacing w:after="160" w:line="259" w:lineRule="auto"/>
+        <w:ind w:right="-90"/>
+        <w:rPr>
+          <w:sz w:val="32"/>
+          <w:szCs w:val="32"/>
+        </w:rPr>
+      </w:pPr>
+      <w:r>
+        <w:rPr>
+          <w:sz w:val="32"/>
+          <w:szCs w:val="32"/>
+        </w:rPr>
+        <w:lastRenderedPageBreak/>
+        <w:t>W</w:t>
+      </w:r>
+      <w:r>
+        <w:rPr>
+          <w:sz w:val="32"/>
+          <w:szCs w:val="32"/>
+        </w:rPr>
+        <w:t>hat is the day that has max num</w:t>
+      </w:r>
+      <w:r>
+        <w:rPr>
+          <w:sz w:val="32"/>
+          <w:szCs w:val="32"/>
+        </w:rPr>
+        <w:t>ber</w:t>
+      </w:r>
+      <w:r>
+        <w:rPr>
+          <w:sz w:val="32"/>
+          <w:szCs w:val="32"/>
+        </w:rPr>
+        <w:t xml:space="preserve"> of </w:t>
+      </w:r>
+      <w:r>
+        <w:rPr>
+          <w:sz w:val="32"/>
+          <w:szCs w:val="32"/>
+        </w:rPr>
+        <w:t>‘</w:t>
+      </w:r>
+      <w:r>
+        <w:rPr>
+          <w:sz w:val="32"/>
+          <w:szCs w:val="32"/>
+        </w:rPr>
+        <w:t>very expensive</w:t>
+      </w:r>
+      <w:r>
+        <w:rPr>
+          <w:sz w:val="32"/>
+          <w:szCs w:val="32"/>
+        </w:rPr>
+        <w:t>’</w:t>
+      </w:r>
+      <w:r>
+        <w:rPr>
+          <w:sz w:val="32"/>
+          <w:szCs w:val="32"/>
+        </w:rPr>
+        <w:t xml:space="preserve"> ticket in each airplane?</w:t>
+      </w:r>
+    </w:p>
+    <w:p>
+      <w:pPr>
+        <w:pStyle w:val="ListParagraph"/>
+        <w:ind w:left="0" w:right="-90"/>
+        <w:rPr>
+          <w:color w:val="FF0000"/>
+          <w:sz w:val="32"/>
+          <w:szCs w:val="32"/>
+        </w:rPr>
+      </w:pPr>
+      <w:r>
+        <w:rPr>
+          <w:color w:val="FF0000"/>
+          <w:sz w:val="32"/>
+          <w:szCs w:val="32"/>
+        </w:rPr>
+        <w:t xml:space="preserve">Air </w:t>
+      </w:r>
+      <w:proofErr w:type="gramStart"/>
+      <w:r>
+        <w:rPr>
+          <w:color w:val="FF0000"/>
+          <w:sz w:val="32"/>
+          <w:szCs w:val="32"/>
+        </w:rPr>
+        <w:t>India :</w:t>
+      </w:r>
+      <w:proofErr w:type="gramEnd"/>
+      <w:r>
+        <w:rPr>
+          <w:color w:val="FF0000"/>
+          <w:sz w:val="32"/>
+          <w:szCs w:val="32"/>
+        </w:rPr>
+        <w:t xml:space="preserve"> Sunday.</w:t>
+      </w:r>
+    </w:p>
+    <w:p>
+      <w:pPr>
+        <w:pStyle w:val="ListParagraph"/>
+        <w:ind w:left="0" w:right="-90"/>
+        <w:rPr>
+          <w:color w:val="FF0000"/>
+          <w:sz w:val="32"/>
+          <w:szCs w:val="32"/>
+        </w:rPr>
+      </w:pPr>
+      <w:proofErr w:type="gramStart"/>
+      <w:r>
+        <w:rPr>
+          <w:color w:val="FF0000"/>
+          <w:sz w:val="32"/>
+          <w:szCs w:val="32"/>
+        </w:rPr>
+        <w:t>Vistara :</w:t>
+      </w:r>
+      <w:proofErr w:type="gramEnd"/>
+      <w:r>
+        <w:rPr>
+          <w:color w:val="FF0000"/>
+          <w:sz w:val="32"/>
+          <w:szCs w:val="32"/>
+        </w:rPr>
+        <w:t xml:space="preserve"> Monday.</w:t>
+      </w:r>
+    </w:p>
+    <w:p>
+      <w:pPr>
+        <w:pStyle w:val="ListParagraph"/>
+        <w:ind w:left="0" w:right="-90"/>
+        <w:jc w:val="right"/>
+        <w:rPr>
+          <w:noProof/>
+          <w:color w:val="FF0000"/>
+          <w:sz w:val="32"/>
+          <w:szCs w:val="32"/>
+        </w:rPr>
+      </w:pPr>
+      <w:r>
+        <w:rPr>
+          <w:noProof/>
+          <w:color w:val="FF0000"/>
+          <w:sz w:val="32"/>
+          <w:szCs w:val="32"/>
+        </w:rPr>
+        <w:drawing>
+          <wp:inline distT="0" distB="0" distL="0" distR="0" wp14:anchorId="78715820" wp14:editId="2F4EB272">
+            <wp:extent cx="3337263" cy="3178345"/>
+            <wp:effectExtent l="0" t="0" r="0" b="3175"/>
+            <wp:docPr id="5" name="Picture 5" descr="Table&#10;&#10;Description automatically generated"/>
+            <wp:cNvGraphicFramePr>
+              <a:graphicFrameLocks xmlns:a="http://schemas.openxmlformats.org/drawingml/2006/main" noChangeAspect="1"/>
+            </wp:cNvGraphicFramePr>
+            <a:graphic xmlns:a="http://schemas.openxmlformats.org/drawingml/2006/main">
+              <a:graphicData uri="http://schemas.openxmlformats.org/drawingml/2006/picture">
+                <pic:pic xmlns:pic="http://schemas.openxmlformats.org/drawingml/2006/picture">
+                  <pic:nvPicPr>
+                    <pic:cNvPr id="5" name="Picture 5" descr="Table&#10;&#10;Description automatically generated"/>
+                    <pic:cNvPicPr/>
+                  </pic:nvPicPr>
+                  <pic:blipFill>
+                    <a:blip r:embed="rId13">
+                      <a:extLst>
+                        <a:ext uri="{28A0092B-C50C-407E-A947-70E740481C1C}">
+                          <a14:useLocalDpi xmlns:a14="http://schemas.microsoft.com/office/drawing/2010/main" val="0"/>
+                        </a:ext>
+                      </a:extLst>
+                    </a:blip>
+                    <a:stretch>
+                      <a:fillRect/>
+                    </a:stretch>
+                  </pic:blipFill>
+                  <pic:spPr>
+                    <a:xfrm>
+                      <a:off x="0" y="0"/>
+                      <a:ext cx="3359917" cy="3199921"/>
+                    </a:xfrm>
+                    <a:prstGeom prst="rect">
+                      <a:avLst/>
+                    </a:prstGeom>
+                  </pic:spPr>
+                </pic:pic>
+              </a:graphicData>
+            </a:graphic>
+          </wp:inline>
+        </w:drawing>
+      </w:r>
+    </w:p>
+    <w:p>
+      <w:pPr>
+        <w:pStyle w:val="ListParagraph"/>
+        <w:ind w:left="0" w:right="-90"/>
+        <w:jc w:val="right"/>
+        <w:rPr>
+          <w:noProof/>
+          <w:color w:val="FF0000"/>
+          <w:sz w:val="32"/>
+          <w:szCs w:val="32"/>
+        </w:rPr>
+      </w:pPr>
+    </w:p>
+    <w:p>
+      <w:pPr>
+        <w:pStyle w:val="ListParagraph"/>
+        <w:ind w:left="0" w:right="-90"/>
+        <w:jc w:val="right"/>
+        <w:rPr>
+          <w:noProof/>
+          <w:color w:val="FF0000"/>
+          <w:sz w:val="32"/>
+          <w:szCs w:val="32"/>
+        </w:rPr>
+      </w:pPr>
+    </w:p>
+    <w:p>
+      <w:pPr>
+        <w:pStyle w:val="ListParagraph"/>
+        <w:ind w:left="0" w:right="-90"/>
+        <w:jc w:val="right"/>
+        <w:rPr>
+          <w:noProof/>
+          <w:color w:val="FF0000"/>
+          <w:sz w:val="32"/>
+          <w:szCs w:val="32"/>
+        </w:rPr>
+      </w:pPr>
+    </w:p>
+    <w:p>
+      <w:pPr>
+        <w:pStyle w:val="ListParagraph"/>
+        <w:ind w:left="0" w:right="-90"/>
+        <w:jc w:val="right"/>
+        <w:rPr>
+          <w:noProof/>
+          <w:color w:val="FF0000"/>
+          <w:sz w:val="32"/>
+          <w:szCs w:val="32"/>
+        </w:rPr>
+      </w:pPr>
+    </w:p>
+    <w:p>
+      <w:pPr>
+        <w:pStyle w:val="ListParagraph"/>
+        <w:ind w:left="0" w:right="-90"/>
+        <w:jc w:val="right"/>
+        <w:rPr>
+          <w:noProof/>
+          <w:color w:val="FF0000"/>
+          <w:sz w:val="32"/>
+          <w:szCs w:val="32"/>
+        </w:rPr>
+      </w:pPr>
+    </w:p>
+    <w:p>
+      <w:pPr>
+        <w:pStyle w:val="ListParagraph"/>
+        <w:ind w:left="0" w:right="-90"/>
+        <w:jc w:val="right"/>
+        <w:rPr>
+          <w:noProof/>
+          <w:color w:val="FF0000"/>
+          <w:sz w:val="32"/>
+          <w:szCs w:val="32"/>
+        </w:rPr>
+      </w:pPr>
+    </w:p>
+    <w:p>
+      <w:pPr>
+        <w:pStyle w:val="ListParagraph"/>
+        <w:ind w:left="0" w:right="-90"/>
+        <w:jc w:val="right"/>
+        <w:rPr>
+          <w:noProof/>
+          <w:color w:val="FF0000"/>
+          <w:sz w:val="32"/>
+          <w:szCs w:val="32"/>
+        </w:rPr>
+      </w:pPr>
+    </w:p>
+    <w:p>
+      <w:pPr>
+        <w:pStyle w:val="ListParagraph"/>
+        <w:ind w:left="0" w:right="-90"/>
+        <w:jc w:val="right"/>
+        <w:rPr>
+          <w:noProof/>
+          <w:color w:val="FF0000"/>
+          <w:sz w:val="32"/>
+          <w:szCs w:val="32"/>
+        </w:rPr>
+      </w:pPr>
+    </w:p>
+    <w:p>
+      <w:pPr>
+        <w:pStyle w:val="ListParagraph"/>
+        <w:ind w:left="0" w:right="-90"/>
+        <w:jc w:val="right"/>
+        <w:rPr>
+          <w:noProof/>
+          <w:color w:val="FF0000"/>
+          <w:sz w:val="32"/>
+          <w:szCs w:val="32"/>
+        </w:rPr>
+      </w:pPr>
+    </w:p>
+    <w:p>
+      <w:pPr>
+        <w:pStyle w:val="ListParagraph"/>
+        <w:ind w:left="0" w:right="-90"/>
+        <w:jc w:val="right"/>
+        <w:rPr>
+          <w:noProof/>
+          <w:color w:val="FF0000"/>
+          <w:sz w:val="32"/>
+          <w:szCs w:val="32"/>
+        </w:rPr>
+      </w:pPr>
+    </w:p>
+    <w:p>
+      <w:pPr>
+        <w:pStyle w:val="ListParagraph"/>
+        <w:ind w:left="0" w:right="-90"/>
+        <w:jc w:val="right"/>
+        <w:rPr>
+          <w:noProof/>
+          <w:color w:val="FF0000"/>
+          <w:sz w:val="32"/>
+          <w:szCs w:val="32"/>
+        </w:rPr>
+      </w:pPr>
+    </w:p>
+    <w:p>
+      <w:pPr>
+        <w:pStyle w:val="ListParagraph"/>
+        <w:ind w:left="0" w:right="-90"/>
+        <w:jc w:val="right"/>
+        <w:rPr>
+          <w:noProof/>
+          <w:color w:val="FF0000"/>
+          <w:sz w:val="32"/>
+          <w:szCs w:val="32"/>
+        </w:rPr>
+      </w:pPr>
+    </w:p>
+    <w:p>
+      <w:pPr>
+        <w:pStyle w:val="ListParagraph"/>
+        <w:ind w:left="0" w:right="-90"/>
+        <w:jc w:val="right"/>
+        <w:rPr>
+          <w:noProof/>
+          <w:color w:val="FF0000"/>
+          <w:sz w:val="32"/>
+          <w:szCs w:val="32"/>
+        </w:rPr>
+      </w:pPr>
+    </w:p>
+    <w:p>
+      <w:pPr>
+        <w:pStyle w:val="ListParagraph"/>
+        <w:ind w:left="0" w:right="-90"/>
+        <w:jc w:val="right"/>
+        <w:rPr>
+          <w:noProof/>
+          <w:color w:val="FF0000"/>
+          <w:sz w:val="32"/>
+          <w:szCs w:val="32"/>
+        </w:rPr>
+      </w:pPr>
+    </w:p>
+    <w:p>
+      <w:pPr>
+        <w:pStyle w:val="ListParagraph"/>
+        <w:ind w:left="0" w:right="-90"/>
+        <w:jc w:val="right"/>
+        <w:rPr>
+          <w:noProof/>
+          <w:color w:val="FF0000"/>
+          <w:sz w:val="32"/>
+          <w:szCs w:val="32"/>
+        </w:rPr>
+      </w:pPr>
+    </w:p>
+    <w:p>
+      <w:pPr>
+        <w:pStyle w:val="ListParagraph"/>
+        <w:ind w:left="0" w:right="-90"/>
+        <w:jc w:val="right"/>
+        <w:rPr>
+          <w:noProof/>
+          <w:color w:val="FF0000"/>
+          <w:sz w:val="32"/>
+          <w:szCs w:val="32"/>
+        </w:rPr>
+      </w:pPr>
+    </w:p>
+    <w:p>
+      <w:pPr>
+        <w:jc w:val="right"/>
+      </w:pPr>
+    </w:p>
+    <w:p>
+      <w:pPr>
+        <w:pStyle w:val="ListParagraph"/>
+        <w:numPr>
+          <w:ilvl w:val="0"/>
+          <w:numId w:val="21"/>
+        </w:numPr>
+        <w:spacing w:after="160" w:line="259" w:lineRule="auto"/>
+        <w:rPr>
+          <w:sz w:val="32"/>
+          <w:szCs w:val="32"/>
+        </w:rPr>
+      </w:pPr>
+      <w:r>
+        <w:rPr>
+          <w:sz w:val="32"/>
+          <w:szCs w:val="32"/>
+        </w:rPr>
+        <w:lastRenderedPageBreak/>
+        <w:t>W</w:t>
+      </w:r>
+      <w:r>
+        <w:rPr>
+          <w:sz w:val="32"/>
+          <w:szCs w:val="32"/>
+        </w:rPr>
+        <w:t>hat is the day that has max num</w:t>
+      </w:r>
+      <w:r>
+        <w:rPr>
+          <w:sz w:val="32"/>
+          <w:szCs w:val="32"/>
+        </w:rPr>
+        <w:t>ber</w:t>
+      </w:r>
+      <w:r>
+        <w:rPr>
+          <w:sz w:val="32"/>
+          <w:szCs w:val="32"/>
+        </w:rPr>
+        <w:t xml:space="preserve"> of </w:t>
+      </w:r>
+      <w:r>
+        <w:rPr>
+          <w:sz w:val="32"/>
+          <w:szCs w:val="32"/>
+        </w:rPr>
+        <w:t>‘</w:t>
+      </w:r>
+      <w:r>
+        <w:rPr>
+          <w:sz w:val="32"/>
+          <w:szCs w:val="32"/>
+        </w:rPr>
+        <w:t>cheap</w:t>
+      </w:r>
+      <w:r>
+        <w:rPr>
+          <w:sz w:val="32"/>
+          <w:szCs w:val="32"/>
+        </w:rPr>
+        <w:t>’</w:t>
+      </w:r>
+      <w:r>
+        <w:rPr>
+          <w:sz w:val="32"/>
+          <w:szCs w:val="32"/>
+        </w:rPr>
+        <w:t xml:space="preserve"> </w:t>
+      </w:r>
+      <w:proofErr w:type="gramStart"/>
+      <w:r>
+        <w:rPr>
+          <w:sz w:val="32"/>
+          <w:szCs w:val="32"/>
+        </w:rPr>
+        <w:t>ticket</w:t>
+      </w:r>
+      <w:proofErr w:type="gramEnd"/>
+      <w:r>
+        <w:rPr>
+          <w:sz w:val="32"/>
+          <w:szCs w:val="32"/>
+        </w:rPr>
+        <w:t xml:space="preserve"> in each airplane?</w:t>
+      </w:r>
+    </w:p>
+    <w:p>
+      <w:pPr>
+        <w:pStyle w:val="ListParagraph"/>
+        <w:ind w:left="0"/>
+        <w:rPr>
+          <w:color w:val="FF0000"/>
+          <w:sz w:val="32"/>
+          <w:szCs w:val="32"/>
+        </w:rPr>
+      </w:pPr>
+      <w:r>
+        <w:rPr>
+          <w:color w:val="FF0000"/>
+          <w:sz w:val="32"/>
+          <w:szCs w:val="32"/>
+        </w:rPr>
+        <w:t>Air India: Monday</w:t>
+      </w:r>
+    </w:p>
+    <w:p>
+      <w:pPr>
+        <w:pStyle w:val="ListParagraph"/>
+        <w:ind w:left="0"/>
+        <w:rPr>
+          <w:color w:val="FF0000"/>
+          <w:sz w:val="32"/>
+          <w:szCs w:val="32"/>
+        </w:rPr>
+      </w:pPr>
+      <w:r>
+        <w:rPr>
+          <w:color w:val="FF0000"/>
+          <w:sz w:val="32"/>
+          <w:szCs w:val="32"/>
+        </w:rPr>
+        <w:t>Air Asia: Tuesday</w:t>
+      </w:r>
+    </w:p>
+    <w:p>
+      <w:pPr>
+        <w:pStyle w:val="ListParagraph"/>
+        <w:ind w:left="0"/>
+        <w:rPr>
+          <w:color w:val="FF0000"/>
+          <w:sz w:val="32"/>
+          <w:szCs w:val="32"/>
+        </w:rPr>
+      </w:pPr>
+      <w:r>
+        <w:rPr>
+          <w:color w:val="FF0000"/>
+          <w:sz w:val="32"/>
+          <w:szCs w:val="32"/>
+        </w:rPr>
+        <w:t>GO FIRST: Tuesday</w:t>
+      </w:r>
+    </w:p>
+    <w:p>
+      <w:pPr>
+        <w:pStyle w:val="ListParagraph"/>
+        <w:ind w:left="0"/>
+        <w:rPr>
+          <w:color w:val="FF0000"/>
+          <w:sz w:val="32"/>
+          <w:szCs w:val="32"/>
+        </w:rPr>
+      </w:pPr>
+      <w:r>
+        <w:rPr>
+          <w:color w:val="FF0000"/>
+          <w:sz w:val="32"/>
+          <w:szCs w:val="32"/>
+        </w:rPr>
+        <w:t>Indigo: Tuesday</w:t>
+      </w:r>
+    </w:p>
+    <w:p>
+      <w:pPr>
+        <w:pStyle w:val="ListParagraph"/>
+        <w:ind w:left="0"/>
+        <w:rPr>
+          <w:color w:val="FF0000"/>
+          <w:sz w:val="32"/>
+          <w:szCs w:val="32"/>
+        </w:rPr>
+      </w:pPr>
+      <w:r>
+        <w:rPr>
+          <w:color w:val="FF0000"/>
+          <w:sz w:val="32"/>
+          <w:szCs w:val="32"/>
+        </w:rPr>
+        <w:t>SpiceJet: Saturday</w:t>
+      </w:r>
+    </w:p>
+    <w:p>
+      <w:pPr>
+        <w:pStyle w:val="ListParagraph"/>
+        <w:ind w:left="0"/>
+        <w:rPr>
+          <w:color w:val="FF0000"/>
+          <w:sz w:val="32"/>
+          <w:szCs w:val="32"/>
+        </w:rPr>
+      </w:pPr>
+      <w:proofErr w:type="spellStart"/>
+      <w:r>
+        <w:rPr>
+          <w:color w:val="FF0000"/>
+          <w:sz w:val="32"/>
+          <w:szCs w:val="32"/>
+        </w:rPr>
+        <w:t>StarAir</w:t>
+      </w:r>
+      <w:proofErr w:type="spellEnd"/>
+      <w:r>
+        <w:rPr>
+          <w:color w:val="FF0000"/>
+          <w:sz w:val="32"/>
+          <w:szCs w:val="32"/>
+        </w:rPr>
+        <w:t>: Saturday</w:t>
+      </w:r>
+    </w:p>
+    <w:p>
+      <w:pPr>
+        <w:pStyle w:val="ListParagraph"/>
+        <w:ind w:left="0"/>
+        <w:rPr>
+          <w:color w:val="FF0000"/>
+          <w:sz w:val="32"/>
+          <w:szCs w:val="32"/>
+        </w:rPr>
+      </w:pPr>
+      <w:proofErr w:type="spellStart"/>
+      <w:r>
+        <w:rPr>
+          <w:color w:val="FF0000"/>
+          <w:sz w:val="32"/>
+          <w:szCs w:val="32"/>
+        </w:rPr>
+        <w:t>Trujet</w:t>
+      </w:r>
+      <w:proofErr w:type="spellEnd"/>
+      <w:r>
+        <w:rPr>
+          <w:color w:val="FF0000"/>
+          <w:sz w:val="32"/>
+          <w:szCs w:val="32"/>
+        </w:rPr>
+        <w:t>: Friday</w:t>
+      </w:r>
+    </w:p>
+    <w:p>
+      <w:pPr>
+        <w:pStyle w:val="ListParagraph"/>
+        <w:ind w:left="0"/>
+        <w:jc w:val="center"/>
+        <w:rPr>
+          <w:color w:val="FF0000"/>
+          <w:sz w:val="32"/>
+          <w:szCs w:val="32"/>
+        </w:rPr>
+      </w:pPr>
+      <w:r>
+        <w:rPr>
+          <w:noProof/>
+          <w:color w:val="FF0000"/>
+          <w:sz w:val="32"/>
+          <w:szCs w:val="32"/>
+        </w:rPr>
+        <w:drawing>
+          <wp:inline distT="0" distB="0" distL="0" distR="0" wp14:anchorId="79208BC3" wp14:editId="709EBB90">
+            <wp:extent cx="2239617" cy="3287949"/>
+            <wp:effectExtent l="0" t="0" r="8890" b="8255"/>
+            <wp:docPr id="6" name="Picture 6" descr="Table&#10;&#10;Description automatically generated"/>
+            <wp:cNvGraphicFramePr>
+              <a:graphicFrameLocks xmlns:a="http://schemas.openxmlformats.org/drawingml/2006/main" noChangeAspect="1"/>
+            </wp:cNvGraphicFramePr>
+            <a:graphic xmlns:a="http://schemas.openxmlformats.org/drawingml/2006/main">
+              <a:graphicData uri="http://schemas.openxmlformats.org/drawingml/2006/picture">
+                <pic:pic xmlns:pic="http://schemas.openxmlformats.org/drawingml/2006/picture">
+                  <pic:nvPicPr>
+                    <pic:cNvPr id="6" name="Picture 6" descr="Table&#10;&#10;Description automatically generated"/>
+                    <pic:cNvPicPr/>
+                  </pic:nvPicPr>
+                  <pic:blipFill>
+                    <a:blip r:embed="rId14">
+                      <a:extLst>
+                        <a:ext uri="{28A0092B-C50C-407E-A947-70E740481C1C}">
+                          <a14:useLocalDpi xmlns:a14="http://schemas.microsoft.com/office/drawing/2010/main" val="0"/>
+                        </a:ext>
+                      </a:extLst>
+                    </a:blip>
+                    <a:stretch>
+                      <a:fillRect/>
+                    </a:stretch>
+                  </pic:blipFill>
+                  <pic:spPr>
+                    <a:xfrm>
+                      <a:off x="0" y="0"/>
+                      <a:ext cx="2245823" cy="3297059"/>
+                    </a:xfrm>
+                    <a:prstGeom prst="rect">
+                      <a:avLst/>
+                    </a:prstGeom>
+                  </pic:spPr>
+                </pic:pic>
+              </a:graphicData>
+            </a:graphic>
+          </wp:inline>
+        </w:drawing>
+      </w:r>
+      <w:r>
+        <w:rPr>
+          <w:noProof/>
+          <w:color w:val="FF0000"/>
+          <w:sz w:val="32"/>
+          <w:szCs w:val="32"/>
+        </w:rPr>
+        <w:drawing>
+          <wp:inline distT="0" distB="0" distL="0" distR="0" wp14:anchorId="148E69BE" wp14:editId="367B5D30">
+            <wp:extent cx="2087110" cy="3273897"/>
+            <wp:effectExtent l="0" t="0" r="8890" b="3175"/>
+            <wp:docPr id="8" name="Picture 8" descr="Table&#10;&#10;Description automatically generated"/>
+            <wp:cNvGraphicFramePr>
+              <a:graphicFrameLocks xmlns:a="http://schemas.openxmlformats.org/drawingml/2006/main" noChangeAspect="1"/>
+            </wp:cNvGraphicFramePr>
+            <a:graphic xmlns:a="http://schemas.openxmlformats.org/drawingml/2006/main">
+              <a:graphicData uri="http://schemas.openxmlformats.org/drawingml/2006/picture">
+                <pic:pic xmlns:pic="http://schemas.openxmlformats.org/drawingml/2006/picture">
+                  <pic:nvPicPr>
+                    <pic:cNvPr id="8" name="Picture 8" descr="Table&#10;&#10;Description automatically generated"/>
+                    <pic:cNvPicPr/>
+                  </pic:nvPicPr>
+                  <pic:blipFill>
+                    <a:blip r:embed="rId15">
+                      <a:extLst>
+                        <a:ext uri="{28A0092B-C50C-407E-A947-70E740481C1C}">
+                          <a14:useLocalDpi xmlns:a14="http://schemas.microsoft.com/office/drawing/2010/main" val="0"/>
+                        </a:ext>
+                      </a:extLst>
+                    </a:blip>
+                    <a:stretch>
+                      <a:fillRect/>
+                    </a:stretch>
+                  </pic:blipFill>
+                  <pic:spPr>
+                    <a:xfrm>
+                      <a:off x="0" y="0"/>
+                      <a:ext cx="2115356" cy="3318204"/>
+                    </a:xfrm>
+                    <a:prstGeom prst="rect">
+                      <a:avLst/>
+                    </a:prstGeom>
+                  </pic:spPr>
+                </pic:pic>
+              </a:graphicData>
+            </a:graphic>
+          </wp:inline>
+        </w:drawing>
+      </w:r>
+    </w:p>
+    <w:p>
+      <w:pPr>
+        <w:pStyle w:val="ListParagraph"/>
+        <w:ind w:left="0"/>
+        <w:rPr>
+          <w:color w:val="FF0000"/>
+          <w:sz w:val="32"/>
+          <w:szCs w:val="32"/>
+        </w:rPr>
+      </w:pPr>
+    </w:p>
+    <w:p>
+      <w:pPr>
+        <w:pStyle w:val="ListParagraph"/>
+        <w:numPr>
+          <w:ilvl w:val="0"/>
+          <w:numId w:val="21"/>
+        </w:numPr>
+        <w:spacing w:after="160" w:line="259" w:lineRule="auto"/>
+        <w:rPr>
+          <w:sz w:val="32"/>
+          <w:szCs w:val="32"/>
+        </w:rPr>
+      </w:pPr>
+      <w:r>
+        <w:rPr>
+          <w:sz w:val="32"/>
+          <w:szCs w:val="32"/>
+        </w:rPr>
+        <w:t>W</w:t>
+      </w:r>
+      <w:r>
+        <w:rPr>
+          <w:sz w:val="32"/>
+          <w:szCs w:val="32"/>
+        </w:rPr>
+        <w:t xml:space="preserve">hat is the day that has max num of </w:t>
+      </w:r>
+      <w:r>
+        <w:rPr>
+          <w:sz w:val="32"/>
+          <w:szCs w:val="32"/>
+        </w:rPr>
+        <w:t>‘</w:t>
+      </w:r>
+      <w:r>
+        <w:rPr>
+          <w:sz w:val="32"/>
+          <w:szCs w:val="32"/>
+        </w:rPr>
+        <w:t>moderate</w:t>
+      </w:r>
+      <w:r>
+        <w:rPr>
+          <w:sz w:val="32"/>
+          <w:szCs w:val="32"/>
+        </w:rPr>
+        <w:t>’</w:t>
+      </w:r>
+      <w:r>
+        <w:rPr>
+          <w:sz w:val="32"/>
+          <w:szCs w:val="32"/>
+        </w:rPr>
+        <w:t xml:space="preserve"> ticket in each airplane?</w:t>
+      </w:r>
+    </w:p>
+    <w:p>
+      <w:pPr>
+        <w:pStyle w:val="ListParagraph"/>
+        <w:ind w:left="0"/>
+        <w:jc w:val="right"/>
+        <w:rPr>
+          <w:color w:val="FF0000"/>
+          <w:sz w:val="32"/>
+          <w:szCs w:val="32"/>
+        </w:rPr>
+      </w:pPr>
+    </w:p>
+    <w:p>
+      <w:pPr>
+        <w:pStyle w:val="ListParagraph"/>
+        <w:ind w:left="0"/>
+        <w:rPr>
+          <w:color w:val="FF0000"/>
+          <w:sz w:val="32"/>
+          <w:szCs w:val="32"/>
+        </w:rPr>
+      </w:pPr>
+      <w:r>
+        <w:rPr>
+          <w:color w:val="FF0000"/>
+          <w:sz w:val="32"/>
+          <w:szCs w:val="32"/>
+        </w:rPr>
+        <w:t>Air India: Sunday</w:t>
+      </w:r>
+    </w:p>
+    <w:p>
+      <w:pPr>
+        <w:pStyle w:val="ListParagraph"/>
+        <w:ind w:left="0"/>
+        <w:rPr>
+          <w:color w:val="FF0000"/>
+          <w:sz w:val="32"/>
+          <w:szCs w:val="32"/>
+        </w:rPr>
+      </w:pPr>
+      <w:r>
+        <w:rPr>
+          <w:color w:val="FF0000"/>
+          <w:sz w:val="32"/>
+          <w:szCs w:val="32"/>
+        </w:rPr>
+        <w:t>Air Asia: Friday</w:t>
+      </w:r>
+    </w:p>
+    <w:p>
+      <w:pPr>
+        <w:pStyle w:val="ListParagraph"/>
+        <w:ind w:left="0"/>
+        <w:rPr>
+          <w:color w:val="FF0000"/>
+          <w:sz w:val="32"/>
+          <w:szCs w:val="32"/>
+        </w:rPr>
+      </w:pPr>
+      <w:r>
+        <w:rPr>
+          <w:color w:val="FF0000"/>
+          <w:sz w:val="32"/>
+          <w:szCs w:val="32"/>
+        </w:rPr>
+        <w:t xml:space="preserve">GO FIRST: </w:t>
+      </w:r>
+      <w:bookmarkStart w:id="0" w:name="_Hlk104595541"/>
+      <w:r>
+        <w:rPr>
+          <w:color w:val="FF0000"/>
+          <w:sz w:val="32"/>
+          <w:szCs w:val="32"/>
+        </w:rPr>
+        <w:t>Thursday</w:t>
+      </w:r>
+      <w:bookmarkEnd w:id="0"/>
+    </w:p>
+    <w:p>
+      <w:pPr>
+        <w:pStyle w:val="ListParagraph"/>
+        <w:ind w:left="0"/>
+        <w:rPr>
+          <w:color w:val="FF0000"/>
+          <w:sz w:val="32"/>
+          <w:szCs w:val="32"/>
+        </w:rPr>
+      </w:pPr>
+      <w:r>
+        <w:rPr>
+          <w:color w:val="FF0000"/>
+          <w:sz w:val="32"/>
+          <w:szCs w:val="32"/>
+        </w:rPr>
+        <w:t>Indigo: Saturday</w:t>
+      </w:r>
+    </w:p>
+    <w:p>
+      <w:pPr>
+        <w:pStyle w:val="ListParagraph"/>
+        <w:ind w:left="0"/>
+        <w:rPr>
+          <w:color w:val="FF0000"/>
+          <w:sz w:val="32"/>
+          <w:szCs w:val="32"/>
+        </w:rPr>
+      </w:pPr>
+      <w:r>
+        <w:rPr>
+          <w:color w:val="FF0000"/>
+          <w:sz w:val="32"/>
+          <w:szCs w:val="32"/>
+        </w:rPr>
+        <w:t xml:space="preserve">SpiceJet: </w:t>
+      </w:r>
+      <w:r>
+        <w:rPr>
+          <w:color w:val="FF0000"/>
+          <w:sz w:val="32"/>
+          <w:szCs w:val="32"/>
+        </w:rPr>
+        <w:t>Thursday</w:t>
+      </w:r>
+    </w:p>
+    <w:p>
+      <w:pPr>
+        <w:pStyle w:val="ListParagraph"/>
+        <w:ind w:left="0"/>
+        <w:rPr>
+          <w:color w:val="FF0000"/>
+          <w:sz w:val="32"/>
+          <w:szCs w:val="32"/>
+        </w:rPr>
+      </w:pPr>
+      <w:proofErr w:type="spellStart"/>
+      <w:r>
+        <w:rPr>
+          <w:color w:val="FF0000"/>
+          <w:sz w:val="32"/>
+          <w:szCs w:val="32"/>
+        </w:rPr>
+        <w:t>StarAir</w:t>
+      </w:r>
+      <w:proofErr w:type="spellEnd"/>
+      <w:r>
+        <w:rPr>
+          <w:color w:val="FF0000"/>
+          <w:sz w:val="32"/>
+          <w:szCs w:val="32"/>
+        </w:rPr>
+        <w:t xml:space="preserve">: Saturday, </w:t>
+      </w:r>
+      <w:proofErr w:type="spellStart"/>
+      <w:r>
+        <w:rPr>
+          <w:color w:val="FF0000"/>
+          <w:sz w:val="32"/>
+          <w:szCs w:val="32"/>
+        </w:rPr>
+        <w:t>thusrsday</w:t>
+      </w:r>
+      <w:proofErr w:type="spellEnd"/>
+    </w:p>
+    <w:p>
+      <w:pPr>
+        <w:pStyle w:val="ListParagraph"/>
+        <w:ind w:left="0"/>
+        <w:rPr>
+          <w:color w:val="FF0000"/>
+          <w:sz w:val="32"/>
+          <w:szCs w:val="32"/>
+        </w:rPr>
+      </w:pPr>
+      <w:r>
+        <w:rPr>
+          <w:color w:val="FF0000"/>
+          <w:sz w:val="32"/>
+          <w:szCs w:val="32"/>
+        </w:rPr>
+        <w:t>Vistara: Wednesday</w:t>
+      </w:r>
+    </w:p>
+    <w:p>
+      <w:pPr>
+        <w:pStyle w:val="ListParagraph"/>
+        <w:ind w:left="0"/>
+        <w:jc w:val="center"/>
+        <w:rPr>
+          <w:color w:val="FF0000"/>
+          <w:sz w:val="32"/>
+          <w:szCs w:val="32"/>
+        </w:rPr>
+      </w:pPr>
+      <w:r>
+        <w:rPr>
+          <w:noProof/>
+          <w:color w:val="FF0000"/>
+          <w:sz w:val="32"/>
+          <w:szCs w:val="32"/>
+        </w:rPr>
+        <w:lastRenderedPageBreak/>
+        <w:drawing>
+          <wp:inline distT="0" distB="0" distL="0" distR="0" wp14:anchorId="35B2D8FF" wp14:editId="293B9152">
+            <wp:extent cx="2493429" cy="3856693"/>
+            <wp:effectExtent l="0" t="0" r="2540" b="0"/>
+            <wp:docPr id="9" name="Picture 9" descr="Table&#10;&#10;Description automatically generated"/>
+            <wp:cNvGraphicFramePr>
+              <a:graphicFrameLocks xmlns:a="http://schemas.openxmlformats.org/drawingml/2006/main" noChangeAspect="1"/>
+            </wp:cNvGraphicFramePr>
+            <a:graphic xmlns:a="http://schemas.openxmlformats.org/drawingml/2006/main">
+              <a:graphicData uri="http://schemas.openxmlformats.org/drawingml/2006/picture">
+                <pic:pic xmlns:pic="http://schemas.openxmlformats.org/drawingml/2006/picture">
+                  <pic:nvPicPr>
+                    <pic:cNvPr id="9" name="Picture 9" descr="Table&#10;&#10;Description automatically generated"/>
+                    <pic:cNvPicPr/>
+                  </pic:nvPicPr>
+                  <pic:blipFill>
+                    <a:blip r:embed="rId16">
+                      <a:extLst>
+                        <a:ext uri="{28A0092B-C50C-407E-A947-70E740481C1C}">
+                          <a14:useLocalDpi xmlns:a14="http://schemas.microsoft.com/office/drawing/2010/main" val="0"/>
+                        </a:ext>
+                      </a:extLst>
+                    </a:blip>
+                    <a:stretch>
+                      <a:fillRect/>
+                    </a:stretch>
+                  </pic:blipFill>
+                  <pic:spPr>
+                    <a:xfrm>
+                      <a:off x="0" y="0"/>
+                      <a:ext cx="2512229" cy="3885772"/>
+                    </a:xfrm>
+                    <a:prstGeom prst="rect">
+                      <a:avLst/>
+                    </a:prstGeom>
+                  </pic:spPr>
+                </pic:pic>
+              </a:graphicData>
+            </a:graphic>
+          </wp:inline>
+        </w:drawing>
+      </w:r>
+      <w:r>
+        <w:rPr>
+          <w:noProof/>
+          <w:color w:val="FF0000"/>
+          <w:sz w:val="32"/>
+          <w:szCs w:val="32"/>
+        </w:rPr>
+        <w:drawing>
+          <wp:inline distT="0" distB="0" distL="0" distR="0" wp14:anchorId="6D42B2BB" wp14:editId="32CF95C3">
+            <wp:extent cx="2256758" cy="3782015"/>
+            <wp:effectExtent l="0" t="0" r="0" b="0"/>
+            <wp:docPr id="11" name="Picture 11" descr="Table&#10;&#10;Description automatically generated"/>
+            <wp:cNvGraphicFramePr>
+              <a:graphicFrameLocks xmlns:a="http://schemas.openxmlformats.org/drawingml/2006/main" noChangeAspect="1"/>
+            </wp:cNvGraphicFramePr>
+            <a:graphic xmlns:a="http://schemas.openxmlformats.org/drawingml/2006/main">
+              <a:graphicData uri="http://schemas.openxmlformats.org/drawingml/2006/picture">
+                <pic:pic xmlns:pic="http://schemas.openxmlformats.org/drawingml/2006/picture">
+                  <pic:nvPicPr>
+                    <pic:cNvPr id="11" name="Picture 11" descr="Table&#10;&#10;Description automatically generated"/>
+                    <pic:cNvPicPr/>
+                  </pic:nvPicPr>
+                  <pic:blipFill>
+                    <a:blip r:embed="rId17">
+                      <a:extLst>
+                        <a:ext uri="{28A0092B-C50C-407E-A947-70E740481C1C}">
+                          <a14:useLocalDpi xmlns:a14="http://schemas.microsoft.com/office/drawing/2010/main" val="0"/>
+                        </a:ext>
+                      </a:extLst>
+                    </a:blip>
+                    <a:stretch>
+                      <a:fillRect/>
+                    </a:stretch>
+                  </pic:blipFill>
+                  <pic:spPr>
+                    <a:xfrm>
+                      <a:off x="0" y="0"/>
+                      <a:ext cx="2283233" cy="3826384"/>
+                    </a:xfrm>
+                    <a:prstGeom prst="rect">
+                      <a:avLst/>
+                    </a:prstGeom>
+                  </pic:spPr>
+                </pic:pic>
+              </a:graphicData>
+            </a:graphic>
+          </wp:inline>
+        </w:drawing>
+      </w:r>
+    </w:p>
+    <w:p>
+      <w:pPr>
+        <w:pStyle w:val="ListParagraph"/>
+        <w:ind w:left="0"/>
+        <w:rPr>
+          <w:color w:val="FF0000"/>
+          <w:sz w:val="32"/>
+          <w:szCs w:val="32"/>
+        </w:rPr>
+      </w:pPr>
+    </w:p>
+    <w:p>
+      <w:pPr>
+        <w:pStyle w:val="ListParagraph"/>
+        <w:numPr>
+          <w:ilvl w:val="0"/>
+          <w:numId w:val="21"/>
+        </w:numPr>
+        <w:spacing w:after="160" w:line="259" w:lineRule="auto"/>
+        <w:rPr>
+          <w:sz w:val="32"/>
+          <w:szCs w:val="32"/>
+        </w:rPr>
+      </w:pPr>
+      <w:r>
+        <w:rPr>
+          <w:sz w:val="32"/>
+          <w:szCs w:val="32"/>
+        </w:rPr>
+        <w:t>W</w:t>
+      </w:r>
+      <w:r>
+        <w:rPr>
+          <w:sz w:val="32"/>
+          <w:szCs w:val="32"/>
+        </w:rPr>
+        <w:t>hat is the frequency of each category in each day of airplanes?</w:t>
+      </w:r>
+    </w:p>
+    <w:p>
+      <w:pPr>
+        <w:pStyle w:val="ListParagraph"/>
+        <w:ind w:left="0"/>
+        <w:rPr>
+          <w:sz w:val="32"/>
+          <w:szCs w:val="32"/>
+        </w:rPr>
+      </w:pPr>
+    </w:p>
+    <w:p>
+      <w:pPr>
+        <w:pStyle w:val="ListParagraph"/>
+        <w:ind w:left="0"/>
+        <w:jc w:val="center"/>
+        <w:rPr>
+          <w:sz w:val="32"/>
+          <w:szCs w:val="32"/>
+        </w:rPr>
+      </w:pPr>
+      <w:r>
+        <w:rPr>
+          <w:noProof/>
+          <w:sz w:val="32"/>
+          <w:szCs w:val="32"/>
+        </w:rPr>
+        <w:drawing>
+          <wp:inline distT="0" distB="0" distL="0" distR="0" wp14:anchorId="60B12DFC" wp14:editId="083DF5B7">
+            <wp:extent cx="3958896" cy="3183276"/>
+            <wp:effectExtent l="0" t="0" r="3810" b="0"/>
+            <wp:docPr id="12" name="Picture 12" descr="Chart, bar chart&#10;&#10;Description automatically generated"/>
+            <wp:cNvGraphicFramePr>
+              <a:graphicFrameLocks xmlns:a="http://schemas.openxmlformats.org/drawingml/2006/main" noChangeAspect="1"/>
+            </wp:cNvGraphicFramePr>
+            <a:graphic xmlns:a="http://schemas.openxmlformats.org/drawingml/2006/main">
+              <a:graphicData uri="http://schemas.openxmlformats.org/drawingml/2006/picture">
+                <pic:pic xmlns:pic="http://schemas.openxmlformats.org/drawingml/2006/picture">
+                  <pic:nvPicPr>
+                    <pic:cNvPr id="12" name="Picture 12" descr="Chart, bar chart&#10;&#10;Description automatically generated"/>
+                    <pic:cNvPicPr/>
+                  </pic:nvPicPr>
+                  <pic:blipFill>
+                    <a:blip r:embed="rId18">
+                      <a:extLst>
+                        <a:ext uri="{28A0092B-C50C-407E-A947-70E740481C1C}">
+                          <a14:useLocalDpi xmlns:a14="http://schemas.microsoft.com/office/drawing/2010/main" val="0"/>
+                        </a:ext>
+                      </a:extLst>
+                    </a:blip>
+                    <a:stretch>
+                      <a:fillRect/>
+                    </a:stretch>
+                  </pic:blipFill>
+                  <pic:spPr>
+                    <a:xfrm>
+                      <a:off x="0" y="0"/>
+                      <a:ext cx="3968708" cy="3191165"/>
+                    </a:xfrm>
+                    <a:prstGeom prst="rect">
+                      <a:avLst/>
+                    </a:prstGeom>
+                  </pic:spPr>
+                </pic:pic>
+              </a:graphicData>
+            </a:graphic>
+          </wp:inline>
+        </w:drawing>
+      </w:r>
+    </w:p>
+    <w:p>
+      <w:pPr>
+        <w:pStyle w:val="ListParagraph"/>
+        <w:ind w:left="0"/>
+        <w:jc w:val="center"/>
+        <w:rPr>
+          <w:sz w:val="32"/>
+          <w:szCs w:val="32"/>
+        </w:rPr>
+      </w:pPr>
+    </w:p>
+    <w:p>
+      <w:pPr>
+        <w:pStyle w:val="ListParagraph"/>
+        <w:ind w:left="0"/>
+        <w:jc w:val="center"/>
+        <w:rPr>
+          <w:sz w:val="32"/>
+          <w:szCs w:val="32"/>
+        </w:rPr>
+      </w:pPr>
+    </w:p>
+    <w:p>
+      <w:pPr>
+        <w:pStyle w:val="ListParagraph"/>
+        <w:numPr>
+          <w:ilvl w:val="0"/>
+          <w:numId w:val="21"/>
+        </w:numPr>
+        <w:spacing w:after="160" w:line="259" w:lineRule="auto"/>
+        <w:rPr>
+          <w:sz w:val="32"/>
+          <w:szCs w:val="32"/>
+        </w:rPr>
+      </w:pPr>
+      <w:r>
+        <w:rPr>
+          <w:sz w:val="32"/>
+          <w:szCs w:val="32"/>
+        </w:rPr>
+        <w:lastRenderedPageBreak/>
+        <w:t>W</w:t>
+      </w:r>
+      <w:r>
+        <w:rPr>
+          <w:sz w:val="32"/>
+          <w:szCs w:val="32"/>
+        </w:rPr>
+        <w:t>hat is the frequency of each category in each month of airplanes?</w:t>
+      </w:r>
+    </w:p>
+    <w:p>
+      <w:pPr>
+        <w:pStyle w:val="ListParagraph"/>
+        <w:ind w:left="0"/>
+        <w:jc w:val="center"/>
+        <w:rPr>
+          <w:sz w:val="32"/>
+          <w:szCs w:val="32"/>
+        </w:rPr>
+      </w:pPr>
+      <w:r>
+        <w:rPr>
+          <w:noProof/>
+          <w:sz w:val="32"/>
+          <w:szCs w:val="32"/>
+        </w:rPr>
+        <w:drawing>
+          <wp:inline distT="0" distB="0" distL="0" distR="0" wp14:anchorId="4C0826CD" wp14:editId="6FC55E96">
+            <wp:extent cx="4715533" cy="3801005"/>
+            <wp:effectExtent l="0" t="0" r="8890" b="9525"/>
+            <wp:docPr id="13" name="Picture 13" descr="Chart, bar chart&#10;&#10;Description automatically generated"/>
+            <wp:cNvGraphicFramePr>
+              <a:graphicFrameLocks xmlns:a="http://schemas.openxmlformats.org/drawingml/2006/main" noChangeAspect="1"/>
+            </wp:cNvGraphicFramePr>
+            <a:graphic xmlns:a="http://schemas.openxmlformats.org/drawingml/2006/main">
+              <a:graphicData uri="http://schemas.openxmlformats.org/drawingml/2006/picture">
+                <pic:pic xmlns:pic="http://schemas.openxmlformats.org/drawingml/2006/picture">
+                  <pic:nvPicPr>
+                    <pic:cNvPr id="13" name="Picture 13" descr="Chart, bar chart&#10;&#10;Description automatically generated"/>
+                    <pic:cNvPicPr/>
+                  </pic:nvPicPr>
+                  <pic:blipFill>
+                    <a:blip r:embed="rId19">
+                      <a:extLst>
+                        <a:ext uri="{28A0092B-C50C-407E-A947-70E740481C1C}">
+                          <a14:useLocalDpi xmlns:a14="http://schemas.microsoft.com/office/drawing/2010/main" val="0"/>
+                        </a:ext>
+                      </a:extLst>
+                    </a:blip>
+                    <a:stretch>
+                      <a:fillRect/>
+                    </a:stretch>
+                  </pic:blipFill>
+                  <pic:spPr>
+                    <a:xfrm>
+                      <a:off x="0" y="0"/>
+                      <a:ext cx="4715533" cy="3801005"/>
+                    </a:xfrm>
+                    <a:prstGeom prst="rect">
+                      <a:avLst/>
+                    </a:prstGeom>
+                  </pic:spPr>
+                </pic:pic>
+              </a:graphicData>
+            </a:graphic>
+          </wp:inline>
+        </w:drawing>
+      </w:r>
+    </w:p>
+    <w:p>
+      <w:pPr>
+        <w:pStyle w:val="ListParagraph"/>
+        <w:ind w:left="0"/>
+        <w:jc w:val="center"/>
+        <w:rPr>
+          <w:sz w:val="32"/>
+          <w:szCs w:val="32"/>
+        </w:rPr>
+      </w:pPr>
+    </w:p>
+    <w:p>
+      <w:pPr>
+        <w:pStyle w:val="ListParagraph"/>
+        <w:ind w:left="0"/>
+        <w:jc w:val="center"/>
+        <w:rPr>
+          <w:sz w:val="32"/>
+          <w:szCs w:val="32"/>
+        </w:rPr>
+      </w:pPr>
+    </w:p>
+    <w:p>
+      <w:pPr>
+        <w:pStyle w:val="ListParagraph"/>
+        <w:ind w:left="0"/>
+        <w:jc w:val="center"/>
+        <w:rPr>
+          <w:sz w:val="32"/>
+          <w:szCs w:val="32"/>
+        </w:rPr>
+      </w:pPr>
+    </w:p>
+    <w:p>
+      <w:pPr>
+        <w:pStyle w:val="ListParagraph"/>
+        <w:ind w:left="0"/>
+        <w:jc w:val="center"/>
+        <w:rPr>
+          <w:sz w:val="32"/>
+          <w:szCs w:val="32"/>
+        </w:rPr>
+      </w:pPr>
+    </w:p>
+    <w:p>
+      <w:pPr>
+        <w:pStyle w:val="ListParagraph"/>
+        <w:ind w:left="0"/>
+        <w:jc w:val="center"/>
+        <w:rPr>
+          <w:sz w:val="32"/>
+          <w:szCs w:val="32"/>
+        </w:rPr>
+      </w:pPr>
+    </w:p>
+    <w:p>
+      <w:pPr>
+        <w:pStyle w:val="ListParagraph"/>
+        <w:ind w:left="0"/>
+        <w:jc w:val="center"/>
+        <w:rPr>
+          <w:sz w:val="32"/>
+          <w:szCs w:val="32"/>
+        </w:rPr>
+      </w:pPr>
+    </w:p>
+    <w:p>
+      <w:pPr>
+        <w:pStyle w:val="ListParagraph"/>
+        <w:ind w:left="0"/>
+        <w:jc w:val="center"/>
+        <w:rPr>
+          <w:sz w:val="32"/>
+          <w:szCs w:val="32"/>
+        </w:rPr>
+      </w:pPr>
+    </w:p>
+    <w:p>
+      <w:pPr>
+        <w:pStyle w:val="ListParagraph"/>
+        <w:ind w:left="0"/>
+        <w:jc w:val="center"/>
+        <w:rPr>
+          <w:sz w:val="32"/>
+          <w:szCs w:val="32"/>
+        </w:rPr>
+      </w:pPr>
+    </w:p>
+    <w:p>
+      <w:pPr>
+        <w:pStyle w:val="ListParagraph"/>
+        <w:ind w:left="0"/>
+        <w:jc w:val="center"/>
+        <w:rPr>
+          <w:sz w:val="32"/>
+          <w:szCs w:val="32"/>
+        </w:rPr>
+      </w:pPr>
+    </w:p>
+    <w:p>
+      <w:pPr>
+        <w:pStyle w:val="ListParagraph"/>
+        <w:ind w:left="0"/>
+        <w:jc w:val="center"/>
+        <w:rPr>
+          <w:sz w:val="32"/>
+          <w:szCs w:val="32"/>
+        </w:rPr>
+      </w:pPr>
+    </w:p>
+    <w:p>
+      <w:pPr>
+        <w:pStyle w:val="ListParagraph"/>
+        <w:ind w:left="0"/>
+        <w:jc w:val="center"/>
+        <w:rPr>
+          <w:sz w:val="32"/>
+          <w:szCs w:val="32"/>
+        </w:rPr>
+      </w:pPr>
+    </w:p>
+    <w:p>
+      <w:pPr>
+        <w:pStyle w:val="ListParagraph"/>
+        <w:ind w:left="0"/>
+        <w:jc w:val="center"/>
+        <w:rPr>
+          <w:sz w:val="32"/>
+          <w:szCs w:val="32"/>
+        </w:rPr>
+      </w:pPr>
+    </w:p>
+    <w:p>
+      <w:pPr>
+        <w:pStyle w:val="ListParagraph"/>
+        <w:ind w:left="0"/>
+        <w:jc w:val="center"/>
+        <w:rPr>
+          <w:sz w:val="32"/>
+          <w:szCs w:val="32"/>
+        </w:rPr>
+      </w:pPr>
+    </w:p>
+    <w:p>
+      <w:pPr>
+        <w:pStyle w:val="ListParagraph"/>
+        <w:ind w:left="0"/>
+        <w:jc w:val="center"/>
+        <w:rPr>
+          <w:sz w:val="32"/>
+          <w:szCs w:val="32"/>
+        </w:rPr>
+      </w:pPr>
+    </w:p>
+    <w:p>
+      <w:pPr>
+        <w:pStyle w:val="ListParagraph"/>
+        <w:ind w:left="0"/>
+        <w:jc w:val="center"/>
+        <w:rPr>
+          <w:sz w:val="32"/>
+          <w:szCs w:val="32"/>
+        </w:rPr>
+      </w:pPr>
+    </w:p>
+    <w:p>
+      <w:pPr>
+        <w:spacing w:after="160" w:line="259" w:lineRule="auto"/>
+        <w:rPr>
+          <w:color w:val="1F3864" w:themeColor="accent1" w:themeShade="80"/>
+          <w:sz w:val="32"/>
+          <w:szCs w:val="32"/>
+        </w:rPr>
+      </w:pPr>
+    </w:p>
+    <w:p>
+      <w:pPr>
+        <w:rPr>
+          <w:b/>
+          <w:bCs/>
+          <w:color w:val="1F3864" w:themeColor="accent1" w:themeShade="80"/>
+          <w:sz w:val="48"/>
+          <w:szCs w:val="48"/>
+        </w:rPr>
+      </w:pPr>
+      <w:r>
+        <w:rPr>
+          <w:b/>
+          <w:bCs/>
+          <w:color w:val="1F3864" w:themeColor="accent1" w:themeShade="80"/>
+          <w:sz w:val="48"/>
+          <w:szCs w:val="48"/>
+        </w:rPr>
+        <w:lastRenderedPageBreak/>
+        <w:t>Preprocessing</w:t>
+      </w:r>
+      <w:r>
+        <w:rPr>
+          <w:b/>
+          <w:bCs/>
+          <w:color w:val="1F3864" w:themeColor="accent1" w:themeShade="80"/>
+          <w:sz w:val="48"/>
+          <w:szCs w:val="48"/>
+        </w:rPr>
+        <w:t xml:space="preserve"> phase</w:t>
+      </w:r>
+    </w:p>
+    <w:p>
+      <w:pPr>
+        <w:rPr>
+          <w:b/>
+          <w:bCs/>
+          <w:color w:val="1F3864" w:themeColor="accent1" w:themeShade="80"/>
+          <w:sz w:val="25"/>
+          <w:szCs w:val="25"/>
+        </w:rPr>
+      </w:pPr>
+    </w:p>
+    <w:p>
+      <w:pPr>
+        <w:pStyle w:val="ListParagraph"/>
+        <w:numPr>
+          <w:ilvl w:val="0"/>
+          <w:numId w:val="4"/>
+        </w:numPr>
+        <w:rPr>
+          <w:color w:val="1F3864" w:themeColor="accent1" w:themeShade="80"/>
+          <w:sz w:val="36"/>
+          <w:szCs w:val="36"/>
+        </w:rPr>
+      </w:pPr>
+      <w:r>
+        <w:rPr>
+          <w:color w:val="1F3864" w:themeColor="accent1" w:themeShade="80"/>
+          <w:sz w:val="36"/>
+          <w:szCs w:val="36"/>
+        </w:rPr>
+        <w:t>Preprocessing techniques on features:</w:t>
+      </w:r>
+    </w:p>
+    <w:p>
+      <w:pPr>
+        <w:pStyle w:val="ListParagraph"/>
+        <w:numPr>
+          <w:ilvl w:val="0"/>
+          <w:numId w:val="8"/>
+        </w:numPr>
+        <w:rPr>
+          <w:color w:val="1F3864" w:themeColor="accent1" w:themeShade="80"/>
+          <w:sz w:val="32"/>
+          <w:szCs w:val="32"/>
+        </w:rPr>
+      </w:pPr>
+      <w:proofErr w:type="gramStart"/>
+      <w:r>
+        <w:rPr>
+          <w:color w:val="1F3864" w:themeColor="accent1" w:themeShade="80"/>
+          <w:sz w:val="32"/>
+          <w:szCs w:val="32"/>
+        </w:rPr>
+        <w:t>Date :</w:t>
+      </w:r>
+      <w:proofErr w:type="gramEnd"/>
+      <w:r>
+        <w:rPr>
+          <w:color w:val="1F3864" w:themeColor="accent1" w:themeShade="80"/>
+          <w:sz w:val="32"/>
+          <w:szCs w:val="32"/>
+        </w:rPr>
+        <w:t xml:space="preserve"> </w:t>
+      </w:r>
+    </w:p>
+    <w:p>
+      <w:pPr>
+        <w:pStyle w:val="ListParagraph"/>
+        <w:numPr>
+          <w:ilvl w:val="0"/>
+          <w:numId w:val="9"/>
+        </w:numPr>
+        <w:rPr>
+          <w:color w:val="1F3864" w:themeColor="accent1" w:themeShade="80"/>
+          <w:sz w:val="32"/>
+          <w:szCs w:val="32"/>
+        </w:rPr>
+      </w:pPr>
+      <w:proofErr w:type="spellStart"/>
+      <w:r>
+        <w:rPr>
+          <w:color w:val="1F3864" w:themeColor="accent1" w:themeShade="80"/>
+          <w:sz w:val="28"/>
+          <w:szCs w:val="28"/>
+        </w:rPr>
+        <w:t>Format_</w:t>
+      </w:r>
+      <w:proofErr w:type="gramStart"/>
+      <w:r>
+        <w:rPr>
+          <w:color w:val="1F3864" w:themeColor="accent1" w:themeShade="80"/>
+          <w:sz w:val="28"/>
+          <w:szCs w:val="28"/>
+        </w:rPr>
+        <w:t>dates</w:t>
+      </w:r>
+      <w:proofErr w:type="spellEnd"/>
+      <w:r>
+        <w:rPr>
+          <w:color w:val="1F3864" w:themeColor="accent1" w:themeShade="80"/>
+          <w:sz w:val="28"/>
+          <w:szCs w:val="28"/>
+        </w:rPr>
+        <w:t>(</w:t>
+      </w:r>
+      <w:proofErr w:type="gramEnd"/>
+      <w:r>
+        <w:rPr>
+          <w:color w:val="1F3864" w:themeColor="accent1" w:themeShade="80"/>
+          <w:sz w:val="28"/>
+          <w:szCs w:val="28"/>
+        </w:rPr>
+        <w:t xml:space="preserve">) : some dates had ‘/’ , others had ‘-’,  the character needed to be unified, to be able to split with it later on, ‘-’ was chosen to replace all backslashes ‘/’. This is implemented by iterating over all the date column and replacing ‘-’ with ‘/’ </w:t>
+      </w:r>
+      <w:proofErr w:type="gramStart"/>
+      <w:r>
+        <w:rPr>
+          <w:color w:val="1F3864" w:themeColor="accent1" w:themeShade="80"/>
+          <w:sz w:val="28"/>
+          <w:szCs w:val="28"/>
+        </w:rPr>
+        <w:t>using .replace</w:t>
+      </w:r>
+      <w:proofErr w:type="gramEnd"/>
+      <w:r>
+        <w:rPr>
+          <w:color w:val="1F3864" w:themeColor="accent1" w:themeShade="80"/>
+          <w:sz w:val="28"/>
+          <w:szCs w:val="28"/>
+        </w:rPr>
+        <w:t>() function.</w:t>
+      </w:r>
+    </w:p>
+    <w:p>
+      <w:pPr>
+        <w:pStyle w:val="ListParagraph"/>
+        <w:ind w:left="1800"/>
+        <w:rPr>
+          <w:color w:val="1F3864" w:themeColor="accent1" w:themeShade="80"/>
+          <w:sz w:val="32"/>
+          <w:szCs w:val="32"/>
+        </w:rPr>
+      </w:pPr>
+    </w:p>
+    <w:p>
+      <w:pPr>
+        <w:pStyle w:val="ListParagraph"/>
+        <w:numPr>
+          <w:ilvl w:val="0"/>
+          <w:numId w:val="9"/>
+        </w:numPr>
+        <w:rPr>
+          <w:color w:val="1F3864" w:themeColor="accent1" w:themeShade="80"/>
+          <w:sz w:val="32"/>
+          <w:szCs w:val="32"/>
+        </w:rPr>
+      </w:pPr>
+      <w:proofErr w:type="spellStart"/>
+      <w:r>
+        <w:rPr>
+          <w:color w:val="1F3864" w:themeColor="accent1" w:themeShade="80"/>
+          <w:sz w:val="28"/>
+          <w:szCs w:val="28"/>
+        </w:rPr>
+        <w:t>Extract_day_month</w:t>
+      </w:r>
+      <w:proofErr w:type="spellEnd"/>
+      <w:r>
+        <w:rPr>
+          <w:color w:val="1F3864" w:themeColor="accent1" w:themeShade="80"/>
+          <w:sz w:val="28"/>
+          <w:szCs w:val="28"/>
+        </w:rPr>
+        <w:t xml:space="preserve"> (</w:t>
+      </w:r>
+      <w:proofErr w:type="gramStart"/>
+      <w:r>
+        <w:rPr>
+          <w:color w:val="1F3864" w:themeColor="accent1" w:themeShade="80"/>
+          <w:sz w:val="28"/>
+          <w:szCs w:val="28"/>
+        </w:rPr>
+        <w:t>) :</w:t>
+      </w:r>
+      <w:proofErr w:type="gramEnd"/>
+      <w:r>
+        <w:rPr>
+          <w:color w:val="1F3864" w:themeColor="accent1" w:themeShade="80"/>
+          <w:sz w:val="28"/>
+          <w:szCs w:val="28"/>
+        </w:rPr>
+        <w:t xml:space="preserve"> extracting the month and the day of the month by iterating over the formatted date column and splitting by the dash ‘-’, adding the first item of the list to flight day feature, and adding the second item of the list to the flight month feature. Based on the month, the format of the formatted date is changed (could have been done by using pandas datetime but it swapped the month with the </w:t>
+      </w:r>
+      <w:proofErr w:type="gramStart"/>
+      <w:r>
+        <w:rPr>
+          <w:color w:val="1F3864" w:themeColor="accent1" w:themeShade="80"/>
+          <w:sz w:val="28"/>
+          <w:szCs w:val="28"/>
+        </w:rPr>
+        <w:t>day</w:t>
+      </w:r>
+      <w:proofErr w:type="gramEnd"/>
+      <w:r>
+        <w:rPr>
+          <w:color w:val="1F3864" w:themeColor="accent1" w:themeShade="80"/>
+          <w:sz w:val="28"/>
+          <w:szCs w:val="28"/>
+        </w:rPr>
+        <w:t xml:space="preserve"> so I did it manually).</w:t>
+      </w:r>
+    </w:p>
+    <w:p>
+      <w:pPr>
+        <w:pStyle w:val="ListParagraph"/>
+        <w:rPr>
+          <w:color w:val="1F3864" w:themeColor="accent1" w:themeShade="80"/>
+          <w:sz w:val="32"/>
+          <w:szCs w:val="32"/>
+        </w:rPr>
+      </w:pPr>
+    </w:p>
+    <w:p>
+      <w:pPr>
+        <w:pStyle w:val="ListParagraph"/>
+        <w:numPr>
+          <w:ilvl w:val="0"/>
+          <w:numId w:val="9"/>
+        </w:numPr>
+        <w:rPr>
+          <w:color w:val="1F3864" w:themeColor="accent1" w:themeShade="80"/>
+          <w:sz w:val="32"/>
+          <w:szCs w:val="32"/>
+        </w:rPr>
+      </w:pPr>
+      <w:proofErr w:type="spellStart"/>
+      <w:r>
+        <w:rPr>
+          <w:color w:val="1F3864" w:themeColor="accent1" w:themeShade="80"/>
+          <w:sz w:val="28"/>
+          <w:szCs w:val="28"/>
+        </w:rPr>
+        <w:t>Extract_weekday</w:t>
+      </w:r>
+      <w:proofErr w:type="spellEnd"/>
+      <w:r>
+        <w:rPr>
+          <w:color w:val="1F3864" w:themeColor="accent1" w:themeShade="80"/>
+          <w:sz w:val="28"/>
+          <w:szCs w:val="28"/>
+        </w:rPr>
+        <w:t xml:space="preserve"> (</w:t>
+      </w:r>
+      <w:proofErr w:type="gramStart"/>
+      <w:r>
+        <w:rPr>
+          <w:color w:val="1F3864" w:themeColor="accent1" w:themeShade="80"/>
+          <w:sz w:val="28"/>
+          <w:szCs w:val="28"/>
+        </w:rPr>
+        <w:t>) :</w:t>
+      </w:r>
+      <w:proofErr w:type="gramEnd"/>
+      <w:r>
+        <w:rPr>
+          <w:color w:val="1F3864" w:themeColor="accent1" w:themeShade="80"/>
+          <w:sz w:val="28"/>
+          <w:szCs w:val="28"/>
+        </w:rPr>
+        <w:t xml:space="preserve"> extracting weekday by converting the formatted date to datetime using pandas then calling function .</w:t>
+      </w:r>
+      <w:proofErr w:type="spellStart"/>
+      <w:r>
+        <w:rPr>
+          <w:color w:val="1F3864" w:themeColor="accent1" w:themeShade="80"/>
+          <w:sz w:val="28"/>
+          <w:szCs w:val="28"/>
+        </w:rPr>
+        <w:t>day_name</w:t>
+      </w:r>
+      <w:proofErr w:type="spellEnd"/>
+      <w:r>
+        <w:rPr>
+          <w:color w:val="1F3864" w:themeColor="accent1" w:themeShade="80"/>
+          <w:sz w:val="28"/>
+          <w:szCs w:val="28"/>
+        </w:rPr>
+        <w:t>() and filling up week day of flight feature with the result.</w:t>
+      </w:r>
+    </w:p>
+    <w:p>
+      <w:pPr>
+        <w:pStyle w:val="ListParagraph"/>
+        <w:rPr>
+          <w:color w:val="1F3864" w:themeColor="accent1" w:themeShade="80"/>
+          <w:sz w:val="32"/>
+          <w:szCs w:val="32"/>
+        </w:rPr>
+      </w:pPr>
+    </w:p>
+    <w:p>
+      <w:pPr>
+        <w:pStyle w:val="ListParagraph"/>
+        <w:numPr>
+          <w:ilvl w:val="0"/>
+          <w:numId w:val="8"/>
+        </w:numPr>
+        <w:rPr>
+          <w:color w:val="1F3864" w:themeColor="accent1" w:themeShade="80"/>
+          <w:sz w:val="32"/>
+          <w:szCs w:val="32"/>
+        </w:rPr>
+      </w:pPr>
+      <w:proofErr w:type="gramStart"/>
+      <w:r>
+        <w:rPr>
+          <w:color w:val="1F3864" w:themeColor="accent1" w:themeShade="80"/>
+          <w:sz w:val="32"/>
+          <w:szCs w:val="32"/>
+        </w:rPr>
+        <w:t>Route :</w:t>
+      </w:r>
+      <w:proofErr w:type="gramEnd"/>
+    </w:p>
+    <w:p>
+      <w:pPr>
+        <w:pStyle w:val="ListParagraph"/>
+        <w:numPr>
+          <w:ilvl w:val="0"/>
+          <w:numId w:val="10"/>
+        </w:numPr>
+        <w:rPr>
+          <w:color w:val="1F3864" w:themeColor="accent1" w:themeShade="80"/>
+          <w:sz w:val="32"/>
+          <w:szCs w:val="32"/>
+        </w:rPr>
+      </w:pPr>
+      <w:proofErr w:type="spellStart"/>
+      <w:r>
+        <w:rPr>
+          <w:color w:val="1F3864" w:themeColor="accent1" w:themeShade="80"/>
+          <w:sz w:val="28"/>
+          <w:szCs w:val="28"/>
+        </w:rPr>
+        <w:t>Split_</w:t>
+      </w:r>
+      <w:proofErr w:type="gramStart"/>
+      <w:r>
+        <w:rPr>
+          <w:color w:val="1F3864" w:themeColor="accent1" w:themeShade="80"/>
+          <w:sz w:val="28"/>
+          <w:szCs w:val="28"/>
+        </w:rPr>
+        <w:t>route</w:t>
+      </w:r>
+      <w:proofErr w:type="spellEnd"/>
+      <w:r>
+        <w:rPr>
+          <w:color w:val="1F3864" w:themeColor="accent1" w:themeShade="80"/>
+          <w:sz w:val="28"/>
+          <w:szCs w:val="28"/>
+        </w:rPr>
+        <w:t>(</w:t>
+      </w:r>
+      <w:proofErr w:type="gramEnd"/>
+      <w:r>
+        <w:rPr>
+          <w:color w:val="1F3864" w:themeColor="accent1" w:themeShade="80"/>
+          <w:sz w:val="28"/>
+          <w:szCs w:val="28"/>
+        </w:rPr>
+        <w:t>) : the route is originally a dictionary, but it is stored as a string object in the data frame, by using the abstract syntax library’s function literal evaluation, this function returns an object of the datatype it finds in the string, so by converting it to a dictionary, I can access the source and the destination easily and put these values in new columns.</w:t>
+      </w:r>
+    </w:p>
+    <w:p>
+      <w:pPr>
+        <w:pStyle w:val="ListParagraph"/>
+        <w:ind w:left="1800"/>
+        <w:rPr>
+          <w:color w:val="1F3864" w:themeColor="accent1" w:themeShade="80"/>
+          <w:sz w:val="32"/>
+          <w:szCs w:val="32"/>
+        </w:rPr>
+      </w:pPr>
+    </w:p>
+    <w:p>
+      <w:pPr>
+        <w:pStyle w:val="ListParagraph"/>
+        <w:numPr>
+          <w:ilvl w:val="0"/>
+          <w:numId w:val="8"/>
+        </w:numPr>
+        <w:rPr>
+          <w:color w:val="1F3864" w:themeColor="accent1" w:themeShade="80"/>
+          <w:sz w:val="32"/>
+          <w:szCs w:val="32"/>
+        </w:rPr>
+      </w:pPr>
+      <w:r>
+        <w:rPr>
+          <w:color w:val="1F3864" w:themeColor="accent1" w:themeShade="80"/>
+          <w:sz w:val="32"/>
+          <w:szCs w:val="32"/>
+        </w:rPr>
+        <w:t>Stop:</w:t>
+      </w:r>
+    </w:p>
+    <w:p>
+      <w:pPr>
+        <w:pStyle w:val="ListParagraph"/>
+        <w:numPr>
+          <w:ilvl w:val="0"/>
+          <w:numId w:val="10"/>
+        </w:numPr>
+        <w:rPr>
+          <w:color w:val="1F3864" w:themeColor="accent1" w:themeShade="80"/>
+          <w:sz w:val="32"/>
+          <w:szCs w:val="32"/>
+        </w:rPr>
+      </w:pPr>
+      <w:proofErr w:type="spellStart"/>
+      <w:r>
+        <w:rPr>
+          <w:color w:val="1F3864" w:themeColor="accent1" w:themeShade="80"/>
+          <w:sz w:val="28"/>
+          <w:szCs w:val="28"/>
+        </w:rPr>
+        <w:t>Split_num_of_</w:t>
+      </w:r>
+      <w:proofErr w:type="gramStart"/>
+      <w:r>
+        <w:rPr>
+          <w:color w:val="1F3864" w:themeColor="accent1" w:themeShade="80"/>
+          <w:sz w:val="28"/>
+          <w:szCs w:val="28"/>
+        </w:rPr>
+        <w:t>stops</w:t>
+      </w:r>
+      <w:proofErr w:type="spellEnd"/>
+      <w:r>
+        <w:rPr>
+          <w:color w:val="1F3864" w:themeColor="accent1" w:themeShade="80"/>
+          <w:sz w:val="28"/>
+          <w:szCs w:val="28"/>
+        </w:rPr>
+        <w:t>(</w:t>
+      </w:r>
+      <w:proofErr w:type="gramEnd"/>
+      <w:r>
+        <w:rPr>
+          <w:color w:val="1F3864" w:themeColor="accent1" w:themeShade="80"/>
+          <w:sz w:val="28"/>
+          <w:szCs w:val="28"/>
+        </w:rPr>
+        <w:t>) :the number of stops can be known from the first few characters, so by slicing the string up to a specific character (0 -&gt; 7 for non-stop, 0 - &gt; 5 for 1-stop, else it’s more than 2 stops ) we can use the integer value of number of stops to represent this feature.</w:t>
+      </w:r>
+    </w:p>
+    <w:p>
+      <w:pPr>
+        <w:pStyle w:val="ListParagraph"/>
+        <w:numPr>
+          <w:ilvl w:val="0"/>
+          <w:numId w:val="10"/>
+        </w:numPr>
+        <w:rPr>
+          <w:color w:val="1F3864" w:themeColor="accent1" w:themeShade="80"/>
+          <w:sz w:val="32"/>
+          <w:szCs w:val="32"/>
+        </w:rPr>
+      </w:pPr>
+      <w:proofErr w:type="spellStart"/>
+      <w:r>
+        <w:rPr>
+          <w:color w:val="1F3864" w:themeColor="accent1" w:themeShade="80"/>
+          <w:sz w:val="28"/>
+          <w:szCs w:val="28"/>
+        </w:rPr>
+        <w:lastRenderedPageBreak/>
+        <w:t>Find_where_is_the_stop</w:t>
+      </w:r>
+      <w:proofErr w:type="spellEnd"/>
+      <w:r>
+        <w:rPr>
+          <w:color w:val="1F3864" w:themeColor="accent1" w:themeShade="80"/>
+          <w:sz w:val="28"/>
+          <w:szCs w:val="28"/>
+        </w:rPr>
+        <w:t>() : if the number of stops is 1, an extra piece of information may be provided, which is where the stop was, this string would look like 1-stop\n\t\t\t\t\t  Mumbai\n\t\t\t\t, so to get the city alone I can split the whole string by the space first, then split the second item of the returned list by the endline, and my desired city would be the first element of the returned list if the length of the list exceeds 1 (if the city information is provided).</w:t>
+      </w:r>
+    </w:p>
+    <w:p>
+      <w:pPr>
+        <w:pStyle w:val="ListParagraph"/>
+        <w:ind w:left="1800"/>
+        <w:rPr>
+          <w:color w:val="1F3864" w:themeColor="accent1" w:themeShade="80"/>
+          <w:sz w:val="32"/>
+          <w:szCs w:val="32"/>
+        </w:rPr>
+      </w:pPr>
+    </w:p>
+    <w:p>
+      <w:pPr>
+        <w:pStyle w:val="ListParagraph"/>
+        <w:numPr>
+          <w:ilvl w:val="0"/>
+          <w:numId w:val="8"/>
+        </w:numPr>
+        <w:rPr>
+          <w:color w:val="1F3864" w:themeColor="accent1" w:themeShade="80"/>
+          <w:sz w:val="32"/>
+          <w:szCs w:val="32"/>
+        </w:rPr>
+      </w:pPr>
+      <w:r>
+        <w:rPr>
+          <w:color w:val="1F3864" w:themeColor="accent1" w:themeShade="80"/>
+          <w:sz w:val="32"/>
+          <w:szCs w:val="32"/>
+        </w:rPr>
+        <w:t>Price:</w:t>
+      </w:r>
+    </w:p>
+    <w:p>
+      <w:pPr>
+        <w:pStyle w:val="ListParagraph"/>
+        <w:numPr>
+          <w:ilvl w:val="0"/>
+          <w:numId w:val="11"/>
+        </w:numPr>
+        <w:rPr>
+          <w:color w:val="1F3864" w:themeColor="accent1" w:themeShade="80"/>
+          <w:sz w:val="32"/>
+          <w:szCs w:val="32"/>
+        </w:rPr>
+      </w:pPr>
+      <w:proofErr w:type="spellStart"/>
+      <w:r>
+        <w:rPr>
+          <w:color w:val="1F3864" w:themeColor="accent1" w:themeShade="80"/>
+          <w:sz w:val="28"/>
+          <w:szCs w:val="28"/>
+        </w:rPr>
+        <w:t>Fix_price_</w:t>
+      </w:r>
+      <w:proofErr w:type="gramStart"/>
+      <w:r>
+        <w:rPr>
+          <w:color w:val="1F3864" w:themeColor="accent1" w:themeShade="80"/>
+          <w:sz w:val="28"/>
+          <w:szCs w:val="28"/>
+        </w:rPr>
+        <w:t>format</w:t>
+      </w:r>
+      <w:proofErr w:type="spellEnd"/>
+      <w:r>
+        <w:rPr>
+          <w:color w:val="1F3864" w:themeColor="accent1" w:themeShade="80"/>
+          <w:sz w:val="28"/>
+          <w:szCs w:val="28"/>
+        </w:rPr>
+        <w:t>(</w:t>
+      </w:r>
+      <w:proofErr w:type="gramEnd"/>
+      <w:r>
+        <w:rPr>
+          <w:color w:val="1F3864" w:themeColor="accent1" w:themeShade="80"/>
+          <w:sz w:val="28"/>
+          <w:szCs w:val="28"/>
+        </w:rPr>
+        <w:t xml:space="preserve">): the price is stored in the data frame as a string object due to the presence of a comma “50,000”, so since this a string, I </w:t>
+      </w:r>
+      <w:proofErr w:type="spellStart"/>
+      <w:r>
+        <w:rPr>
+          <w:color w:val="1F3864" w:themeColor="accent1" w:themeShade="80"/>
+          <w:sz w:val="28"/>
+          <w:szCs w:val="28"/>
+        </w:rPr>
+        <w:t>splitted</w:t>
+      </w:r>
+      <w:proofErr w:type="spellEnd"/>
+      <w:r>
+        <w:rPr>
+          <w:color w:val="1F3864" w:themeColor="accent1" w:themeShade="80"/>
+          <w:sz w:val="28"/>
+          <w:szCs w:val="28"/>
+        </w:rPr>
+        <w:t xml:space="preserve"> this string by the said comma, concatenated the results of splitting, and returned the integer value.</w:t>
+      </w:r>
+    </w:p>
+    <w:p>
+      <w:pPr>
+        <w:pStyle w:val="ListParagraph"/>
+        <w:ind w:left="1800"/>
+        <w:rPr>
+          <w:color w:val="1F3864" w:themeColor="accent1" w:themeShade="80"/>
+          <w:sz w:val="32"/>
+          <w:szCs w:val="32"/>
+        </w:rPr>
+      </w:pPr>
+    </w:p>
+    <w:p>
+      <w:pPr>
+        <w:pStyle w:val="ListParagraph"/>
+        <w:numPr>
+          <w:ilvl w:val="0"/>
+          <w:numId w:val="8"/>
+        </w:numPr>
+        <w:rPr>
+          <w:color w:val="1F3864" w:themeColor="accent1" w:themeShade="80"/>
+          <w:sz w:val="32"/>
+          <w:szCs w:val="32"/>
+        </w:rPr>
+      </w:pPr>
+      <w:r>
+        <w:rPr>
+          <w:color w:val="1F3864" w:themeColor="accent1" w:themeShade="80"/>
+          <w:sz w:val="32"/>
+          <w:szCs w:val="32"/>
+        </w:rPr>
+        <w:t>Time taken:</w:t>
+      </w:r>
+    </w:p>
+    <w:p>
+      <w:pPr>
+        <w:pStyle w:val="ListParagraph"/>
+        <w:numPr>
+          <w:ilvl w:val="0"/>
+          <w:numId w:val="11"/>
+        </w:numPr>
+        <w:shd w:val="clear" w:color="auto" w:fill="FFFFFE"/>
+        <w:spacing w:line="285" w:lineRule="atLeast"/>
+        <w:rPr>
+          <w:color w:val="1F3864" w:themeColor="accent1" w:themeShade="80"/>
+          <w:sz w:val="32"/>
+          <w:szCs w:val="32"/>
+        </w:rPr>
+      </w:pPr>
+      <w:proofErr w:type="spellStart"/>
+      <w:r>
+        <w:rPr>
+          <w:color w:val="1F3864" w:themeColor="accent1" w:themeShade="80"/>
+          <w:sz w:val="28"/>
+          <w:szCs w:val="28"/>
+        </w:rPr>
+        <w:t>Calculate_time_taken</w:t>
+      </w:r>
+      <w:proofErr w:type="spellEnd"/>
+      <w:r>
+        <w:rPr>
+          <w:color w:val="1F3864" w:themeColor="accent1" w:themeShade="80"/>
+          <w:sz w:val="28"/>
+          <w:szCs w:val="28"/>
+        </w:rPr>
+        <w:t>() : the time taken is stored as the number of hours and the number of minutes the flight took in a string object (example : “10h 30m”) so we can split by the space, obtain the hours and the minutes separately, and since we chose to use the hours only, to make use of the minutes, if the number of the minutes exceeded 40 (our chosen threshold ) we add 1 to the hours</w:t>
+      </w:r>
+      <w:r>
+        <w:rPr>
+          <w:color w:val="1F3864" w:themeColor="accent1" w:themeShade="80"/>
+          <w:sz w:val="28"/>
+          <w:szCs w:val="28"/>
+        </w:rPr>
+        <w:t>, there are 2 corner cases : there may not be any minutes (“7h”), and the number of minutes may be added to the hour (“1.03h m”), and both cases are handled in the code.</w:t>
+      </w:r>
+    </w:p>
+    <w:p>
+      <w:pPr>
+        <w:pStyle w:val="ListParagraph"/>
+        <w:shd w:val="clear" w:color="auto" w:fill="FFFFFE"/>
+        <w:spacing w:line="285" w:lineRule="atLeast"/>
+        <w:ind w:left="1800"/>
+        <w:rPr>
+          <w:color w:val="1F3864" w:themeColor="accent1" w:themeShade="80"/>
+          <w:sz w:val="32"/>
+          <w:szCs w:val="32"/>
+        </w:rPr>
+      </w:pPr>
+    </w:p>
+    <w:p>
+      <w:pPr>
+        <w:pStyle w:val="ListParagraph"/>
+        <w:numPr>
+          <w:ilvl w:val="0"/>
+          <w:numId w:val="8"/>
+        </w:numPr>
+        <w:shd w:val="clear" w:color="auto" w:fill="FFFFFE"/>
+        <w:spacing w:line="285" w:lineRule="atLeast"/>
+        <w:rPr>
+          <w:color w:val="1F3864" w:themeColor="accent1" w:themeShade="80"/>
+          <w:sz w:val="32"/>
+          <w:szCs w:val="32"/>
+        </w:rPr>
+      </w:pPr>
+      <w:r>
+        <w:rPr>
+          <w:color w:val="1F3864" w:themeColor="accent1" w:themeShade="80"/>
+          <w:sz w:val="32"/>
+          <w:szCs w:val="32"/>
+        </w:rPr>
+        <w:t>Arrival and departure time:</w:t>
+      </w:r>
+    </w:p>
+    <w:p>
+      <w:pPr>
+        <w:pStyle w:val="ListParagraph"/>
+        <w:numPr>
+          <w:ilvl w:val="0"/>
+          <w:numId w:val="11"/>
+        </w:numPr>
+        <w:shd w:val="clear" w:color="auto" w:fill="FFFFFE"/>
+        <w:spacing w:line="285" w:lineRule="atLeast"/>
+        <w:rPr>
+          <w:color w:val="1F3864" w:themeColor="accent1" w:themeShade="80"/>
+          <w:sz w:val="28"/>
+          <w:szCs w:val="28"/>
+        </w:rPr>
+      </w:pPr>
+      <w:proofErr w:type="spellStart"/>
+      <w:r>
+        <w:rPr>
+          <w:color w:val="1F3864" w:themeColor="accent1" w:themeShade="80"/>
+          <w:sz w:val="28"/>
+          <w:szCs w:val="28"/>
+        </w:rPr>
+        <w:t>Categorize_</w:t>
+      </w:r>
+      <w:proofErr w:type="gramStart"/>
+      <w:r>
+        <w:rPr>
+          <w:color w:val="1F3864" w:themeColor="accent1" w:themeShade="80"/>
+          <w:sz w:val="28"/>
+          <w:szCs w:val="28"/>
+        </w:rPr>
+        <w:t>time</w:t>
+      </w:r>
+      <w:proofErr w:type="spellEnd"/>
+      <w:r>
+        <w:rPr>
+          <w:color w:val="1F3864" w:themeColor="accent1" w:themeShade="80"/>
+          <w:sz w:val="28"/>
+          <w:szCs w:val="28"/>
+        </w:rPr>
+        <w:t>(</w:t>
+      </w:r>
+      <w:proofErr w:type="gramEnd"/>
+      <w:r>
+        <w:rPr>
+          <w:color w:val="1F3864" w:themeColor="accent1" w:themeShade="80"/>
+          <w:sz w:val="28"/>
+          <w:szCs w:val="28"/>
+        </w:rPr>
+        <w:t>): t</w:t>
+      </w:r>
+      <w:r>
+        <w:rPr>
+          <w:color w:val="1F3864" w:themeColor="accent1" w:themeShade="80"/>
+          <w:sz w:val="28"/>
+          <w:szCs w:val="28"/>
+        </w:rPr>
+        <w:t>here is a 100% dependency between arrival time, departure time and time taken, and this dependency can be expressed by: time taken = arrival time - departure time.</w:t>
+      </w:r>
+    </w:p>
+    <w:p>
+      <w:pPr>
+        <w:pStyle w:val="ListParagraph"/>
+        <w:shd w:val="clear" w:color="auto" w:fill="FFFFFE"/>
+        <w:spacing w:line="285" w:lineRule="atLeast"/>
+        <w:ind w:left="1800"/>
+        <w:rPr>
+          <w:color w:val="1F3864" w:themeColor="accent1" w:themeShade="80"/>
+          <w:sz w:val="28"/>
+          <w:szCs w:val="28"/>
+        </w:rPr>
+      </w:pPr>
+      <w:r>
+        <w:rPr>
+          <w:color w:val="1F3864" w:themeColor="accent1" w:themeShade="80"/>
+          <w:sz w:val="28"/>
+          <w:szCs w:val="28"/>
+        </w:rPr>
+        <w:t>Since using the hours themselves in arrival time and departure time will cause redundancy during training, we can extract the time of the day the flight departed and arrived as some times maybe cheaper or more expensive</w:t>
+      </w:r>
+      <w:r>
+        <w:rPr>
+          <w:color w:val="1F3864" w:themeColor="accent1" w:themeShade="80"/>
+          <w:sz w:val="28"/>
+          <w:szCs w:val="28"/>
+        </w:rPr>
+        <w:t xml:space="preserve">, this is done by categorizing the time intervals </w:t>
+      </w:r>
+      <w:proofErr w:type="gramStart"/>
+      <w:r>
+        <w:rPr>
+          <w:color w:val="1F3864" w:themeColor="accent1" w:themeShade="80"/>
+          <w:sz w:val="28"/>
+          <w:szCs w:val="28"/>
+        </w:rPr>
+        <w:t>to :</w:t>
+      </w:r>
+      <w:proofErr w:type="gramEnd"/>
+      <w:r>
+        <w:rPr>
+          <w:color w:val="1F3864" w:themeColor="accent1" w:themeShade="80"/>
+          <w:sz w:val="28"/>
+          <w:szCs w:val="28"/>
+        </w:rPr>
+        <w:t xml:space="preserve"> early morning, morning, afternoon, evening.</w:t>
+      </w:r>
+    </w:p>
+    <w:p>
+      <w:pPr>
+        <w:pStyle w:val="ListParagraph"/>
+        <w:shd w:val="clear" w:color="auto" w:fill="FFFFFE"/>
+        <w:spacing w:line="285" w:lineRule="atLeast"/>
+        <w:ind w:left="1080"/>
+        <w:rPr>
+          <w:color w:val="1F3864" w:themeColor="accent1" w:themeShade="80"/>
+          <w:sz w:val="28"/>
+          <w:szCs w:val="28"/>
+        </w:rPr>
+      </w:pPr>
+    </w:p>
+    <w:p>
+      <w:pPr>
+        <w:pStyle w:val="ListParagraph"/>
+        <w:shd w:val="clear" w:color="auto" w:fill="FFFFFE"/>
+        <w:spacing w:line="285" w:lineRule="atLeast"/>
+        <w:ind w:left="1080"/>
+        <w:rPr>
+          <w:color w:val="1F3864" w:themeColor="accent1" w:themeShade="80"/>
+          <w:sz w:val="28"/>
+          <w:szCs w:val="28"/>
+        </w:rPr>
+      </w:pPr>
+    </w:p>
+    <w:p>
+      <w:pPr>
+        <w:shd w:val="clear" w:color="auto" w:fill="FFFFFE"/>
+        <w:spacing w:line="285" w:lineRule="atLeast"/>
+        <w:rPr>
+          <w:color w:val="1F3864" w:themeColor="accent1" w:themeShade="80"/>
+          <w:sz w:val="28"/>
+          <w:szCs w:val="28"/>
+        </w:rPr>
+      </w:pPr>
+    </w:p>
+    <w:p>
+      <w:pPr>
+        <w:shd w:val="clear" w:color="auto" w:fill="FFFFFE"/>
+        <w:spacing w:line="285" w:lineRule="atLeast"/>
+        <w:rPr>
+          <w:color w:val="1F3864" w:themeColor="accent1" w:themeShade="80"/>
+          <w:sz w:val="32"/>
+          <w:szCs w:val="32"/>
+        </w:rPr>
+      </w:pPr>
+    </w:p>
+    <w:p>
+      <w:pPr>
+        <w:pStyle w:val="ListParagraph"/>
+        <w:numPr>
+          <w:ilvl w:val="0"/>
+          <w:numId w:val="4"/>
+        </w:numPr>
+        <w:shd w:val="clear" w:color="auto" w:fill="FFFFFE"/>
+        <w:spacing w:line="285" w:lineRule="atLeast"/>
+        <w:rPr>
+          <w:color w:val="1F3864" w:themeColor="accent1" w:themeShade="80"/>
+          <w:sz w:val="36"/>
+          <w:szCs w:val="36"/>
+        </w:rPr>
+      </w:pPr>
+      <w:r>
+        <w:rPr>
+          <w:color w:val="1F3864" w:themeColor="accent1" w:themeShade="80"/>
+          <w:sz w:val="36"/>
+          <w:szCs w:val="36"/>
+        </w:rPr>
+        <w:t>Preprocessing techniques on the dataset:</w:t>
+      </w:r>
+    </w:p>
+    <w:p>
+      <w:pPr>
+        <w:pStyle w:val="ListParagraph"/>
+        <w:numPr>
+          <w:ilvl w:val="0"/>
+          <w:numId w:val="8"/>
+        </w:numPr>
+        <w:shd w:val="clear" w:color="auto" w:fill="FFFFFE"/>
+        <w:spacing w:line="285" w:lineRule="atLeast"/>
+        <w:rPr>
+          <w:color w:val="1F3864" w:themeColor="accent1" w:themeShade="80"/>
+          <w:sz w:val="32"/>
+          <w:szCs w:val="32"/>
+        </w:rPr>
+      </w:pPr>
+      <w:r>
+        <w:rPr>
+          <w:color w:val="1F3864" w:themeColor="accent1" w:themeShade="80"/>
+          <w:sz w:val="32"/>
+          <w:szCs w:val="32"/>
+        </w:rPr>
+        <w:t>Feature balance on airline feature</w:t>
+      </w:r>
+    </w:p>
+    <w:p>
+      <w:pPr>
+        <w:pStyle w:val="ListParagraph"/>
+        <w:numPr>
+          <w:ilvl w:val="0"/>
+          <w:numId w:val="11"/>
+        </w:numPr>
+        <w:shd w:val="clear" w:color="auto" w:fill="FFFFFE"/>
+        <w:spacing w:line="285" w:lineRule="atLeast"/>
+        <w:rPr>
+          <w:color w:val="1F3864" w:themeColor="accent1" w:themeShade="80"/>
+          <w:sz w:val="32"/>
+          <w:szCs w:val="32"/>
+        </w:rPr>
+      </w:pPr>
+      <w:r>
+        <w:rPr>
+          <w:color w:val="1F3864" w:themeColor="accent1" w:themeShade="80"/>
+          <w:sz w:val="28"/>
+          <w:szCs w:val="28"/>
+        </w:rPr>
+        <w:t xml:space="preserve">Class imbalance may occur in labels (if it’s a classification problem) or may happen if a certain category appears more than the other categories </w:t>
+      </w:r>
+      <w:proofErr w:type="gramStart"/>
+      <w:r>
+        <w:rPr>
+          <w:color w:val="1F3864" w:themeColor="accent1" w:themeShade="80"/>
+          <w:sz w:val="28"/>
+          <w:szCs w:val="28"/>
+        </w:rPr>
+        <w:t>in a given</w:t>
+      </w:r>
+      <w:proofErr w:type="gramEnd"/>
+      <w:r>
+        <w:rPr>
+          <w:color w:val="1F3864" w:themeColor="accent1" w:themeShade="80"/>
+          <w:sz w:val="28"/>
+          <w:szCs w:val="28"/>
+        </w:rPr>
+        <w:t xml:space="preserve"> feature.</w:t>
+      </w:r>
+    </w:p>
+    <w:p>
+      <w:pPr>
+        <w:pStyle w:val="ListParagraph"/>
+        <w:numPr>
+          <w:ilvl w:val="0"/>
+          <w:numId w:val="11"/>
+        </w:numPr>
+        <w:shd w:val="clear" w:color="auto" w:fill="FFFFFE"/>
+        <w:spacing w:line="285" w:lineRule="atLeast"/>
+        <w:rPr>
+          <w:color w:val="1F3864" w:themeColor="accent1" w:themeShade="80"/>
+          <w:sz w:val="32"/>
+          <w:szCs w:val="32"/>
+        </w:rPr>
+      </w:pPr>
+      <w:r>
+        <w:rPr>
+          <w:color w:val="1F3864" w:themeColor="accent1" w:themeShade="80"/>
+          <w:sz w:val="28"/>
+          <w:szCs w:val="28"/>
+        </w:rPr>
+        <w:t>In airline feature, 5 airlines have from (0% -&gt; 7 %) of the data, this would cause the model to overlook these categories, especially when airline Vistara alone is present in 42% of the dataset, to create some sort of feature balance and decrease the number of categories, the 5 airlines with very small percentage are gathered in one new category called “</w:t>
+      </w:r>
+      <w:proofErr w:type="spellStart"/>
+      <w:r>
+        <w:rPr>
+          <w:color w:val="1F3864" w:themeColor="accent1" w:themeShade="80"/>
+          <w:sz w:val="28"/>
+          <w:szCs w:val="28"/>
+        </w:rPr>
+        <w:t>Other_airline</w:t>
+      </w:r>
+      <w:proofErr w:type="spellEnd"/>
+      <w:r>
+        <w:rPr>
+          <w:color w:val="1F3864" w:themeColor="accent1" w:themeShade="80"/>
+          <w:sz w:val="28"/>
+          <w:szCs w:val="28"/>
+        </w:rPr>
+        <w:t>”.</w:t>
+      </w:r>
+    </w:p>
+    <w:p>
+      <w:pPr>
+        <w:rPr>
+          <w:color w:val="1F3864" w:themeColor="accent1" w:themeShade="80"/>
+          <w:sz w:val="28"/>
+          <w:szCs w:val="28"/>
+        </w:rPr>
+      </w:pPr>
+    </w:p>
+    <w:p>
+      <w:pPr>
+        <w:pStyle w:val="ListParagraph"/>
+        <w:numPr>
+          <w:ilvl w:val="0"/>
+          <w:numId w:val="4"/>
+        </w:numPr>
+        <w:rPr>
+          <w:color w:val="1F3864" w:themeColor="accent1" w:themeShade="80"/>
+          <w:sz w:val="36"/>
+          <w:szCs w:val="36"/>
+        </w:rPr>
+      </w:pPr>
+      <w:r>
+        <w:rPr>
+          <w:color w:val="1F3864" w:themeColor="accent1" w:themeShade="80"/>
+          <w:sz w:val="36"/>
+          <w:szCs w:val="36"/>
+        </w:rPr>
+        <w:t xml:space="preserve">Features engineered / extracted </w:t>
+      </w:r>
+    </w:p>
+    <w:p>
+      <w:pPr>
+        <w:pStyle w:val="ListParagraph"/>
+        <w:numPr>
+          <w:ilvl w:val="0"/>
+          <w:numId w:val="7"/>
+        </w:numPr>
+        <w:rPr>
+          <w:color w:val="1F3864" w:themeColor="accent1" w:themeShade="80"/>
+          <w:sz w:val="28"/>
+          <w:szCs w:val="28"/>
+        </w:rPr>
+      </w:pPr>
+      <w:r>
+        <w:rPr>
+          <w:color w:val="1F3864" w:themeColor="accent1" w:themeShade="80"/>
+          <w:sz w:val="28"/>
+          <w:szCs w:val="28"/>
+        </w:rPr>
+        <w:t>Flight day / flight month</w:t>
+      </w:r>
+      <w:r>
+        <w:rPr>
+          <w:color w:val="1F3864" w:themeColor="accent1" w:themeShade="80"/>
+          <w:sz w:val="28"/>
+          <w:szCs w:val="28"/>
+        </w:rPr>
+        <w:t>: these were extracted from the date by using pandas datetime as they might have important weights contributing to the label.</w:t>
+      </w:r>
+    </w:p>
+    <w:p>
+      <w:pPr>
+        <w:pStyle w:val="ListParagraph"/>
+        <w:numPr>
+          <w:ilvl w:val="0"/>
+          <w:numId w:val="7"/>
+        </w:numPr>
+        <w:rPr>
+          <w:color w:val="1F3864" w:themeColor="accent1" w:themeShade="80"/>
+          <w:sz w:val="28"/>
+          <w:szCs w:val="28"/>
+        </w:rPr>
+      </w:pPr>
+      <w:r>
+        <w:rPr>
+          <w:color w:val="1F3864" w:themeColor="accent1" w:themeShade="80"/>
+          <w:sz w:val="28"/>
+          <w:szCs w:val="28"/>
+        </w:rPr>
+        <w:t>Weekday of flight: representing days of the week, extracted from date by using pandas datetime.</w:t>
+      </w:r>
+    </w:p>
+    <w:p>
+      <w:pPr>
+        <w:pStyle w:val="ListParagraph"/>
+        <w:numPr>
+          <w:ilvl w:val="0"/>
+          <w:numId w:val="7"/>
+        </w:numPr>
+        <w:rPr>
+          <w:color w:val="1F3864" w:themeColor="accent1" w:themeShade="80"/>
+          <w:sz w:val="28"/>
+          <w:szCs w:val="28"/>
+        </w:rPr>
+      </w:pPr>
+      <w:r>
+        <w:rPr>
+          <w:color w:val="1F3864" w:themeColor="accent1" w:themeShade="80"/>
+          <w:sz w:val="28"/>
+          <w:szCs w:val="28"/>
+        </w:rPr>
+        <w:t>Distance between the 2 countries: the distance in kilometers between source and destination, it is then normalized to values between 0 -&gt;1 by dividing the distance by the greatest distance found.</w:t>
+      </w:r>
+    </w:p>
+    <w:p>
+      <w:pPr>
+        <w:pStyle w:val="ListParagraph"/>
+        <w:rPr>
+          <w:color w:val="1F3864" w:themeColor="accent1" w:themeShade="80"/>
+          <w:sz w:val="32"/>
+          <w:szCs w:val="32"/>
+        </w:rPr>
+      </w:pPr>
+    </w:p>
+    <w:p>
+      <w:pPr>
+        <w:pStyle w:val="ListParagraph"/>
+        <w:numPr>
+          <w:ilvl w:val="0"/>
+          <w:numId w:val="4"/>
+        </w:numPr>
+        <w:rPr>
+          <w:color w:val="1F3864" w:themeColor="accent1" w:themeShade="80"/>
+          <w:sz w:val="36"/>
+          <w:szCs w:val="36"/>
+        </w:rPr>
+      </w:pPr>
+      <w:r>
+        <w:rPr>
+          <w:color w:val="1F3864" w:themeColor="accent1" w:themeShade="80"/>
+          <w:sz w:val="36"/>
+          <w:szCs w:val="36"/>
+        </w:rPr>
+        <w:t xml:space="preserve">Features used / discarded </w:t>
+      </w:r>
+    </w:p>
+    <w:p>
+      <w:pPr>
+        <w:pStyle w:val="ListParagraph"/>
+        <w:numPr>
+          <w:ilvl w:val="0"/>
+          <w:numId w:val="6"/>
+        </w:numPr>
+        <w:rPr>
+          <w:color w:val="1F3864" w:themeColor="accent1" w:themeShade="80"/>
+          <w:sz w:val="32"/>
+          <w:szCs w:val="32"/>
+          <w:lang w:bidi="ar-EG"/>
+        </w:rPr>
+      </w:pPr>
+      <w:r>
+        <w:rPr>
+          <w:color w:val="1F3864" w:themeColor="accent1" w:themeShade="80"/>
+          <w:sz w:val="28"/>
+          <w:szCs w:val="28"/>
+          <w:lang w:bidi="ar-EG"/>
+        </w:rPr>
+        <w:t>Hypothesis testing using p value was used in feature selection, our null hypothesis is that the model is learning from the feature, so if the p value exceeded 0.05 then my null hypothesis failed, and the model is not making use of the feature.</w:t>
+      </w:r>
+    </w:p>
+    <w:p>
+      <w:pPr>
+        <w:pStyle w:val="ListParagraph"/>
+        <w:ind w:left="1080"/>
+        <w:rPr>
+          <w:color w:val="1F3864" w:themeColor="accent1" w:themeShade="80"/>
+          <w:sz w:val="32"/>
+          <w:szCs w:val="32"/>
+          <w:lang w:bidi="ar-EG"/>
+        </w:rPr>
+      </w:pPr>
+    </w:p>
+    <w:p>
+      <w:pPr>
+        <w:pStyle w:val="ListParagraph"/>
+        <w:numPr>
+          <w:ilvl w:val="0"/>
+          <w:numId w:val="6"/>
+        </w:numPr>
+        <w:rPr>
+          <w:color w:val="1F3864" w:themeColor="accent1" w:themeShade="80"/>
+          <w:sz w:val="32"/>
+          <w:szCs w:val="32"/>
+          <w:lang w:bidi="ar-EG"/>
+        </w:rPr>
+      </w:pPr>
+      <w:r>
+        <w:rPr>
+          <w:color w:val="1F3864" w:themeColor="accent1" w:themeShade="80"/>
+          <w:sz w:val="28"/>
+          <w:szCs w:val="28"/>
+          <w:lang w:bidi="ar-EG"/>
+        </w:rPr>
+        <w:t xml:space="preserve">Features used are (p value &lt; 0.05): type, flight month, number of stops, distance between 2 countries, airline, source, destination, Saturday, Sunday, Thursday, Tuesday, departure time, and arrival time. </w:t>
+      </w:r>
+    </w:p>
+    <w:p>
+      <w:pPr>
+        <w:pStyle w:val="ListParagraph"/>
+        <w:rPr>
+          <w:color w:val="1F3864" w:themeColor="accent1" w:themeShade="80"/>
+          <w:sz w:val="32"/>
+          <w:szCs w:val="32"/>
+          <w:lang w:bidi="ar-EG"/>
+        </w:rPr>
+      </w:pPr>
+    </w:p>
+    <w:p>
+      <w:pPr>
+        <w:pStyle w:val="ListParagraph"/>
+        <w:numPr>
+          <w:ilvl w:val="0"/>
+          <w:numId w:val="6"/>
+        </w:numPr>
+        <w:rPr>
+          <w:color w:val="1F3864" w:themeColor="accent1" w:themeShade="80"/>
+          <w:sz w:val="32"/>
+          <w:szCs w:val="32"/>
+          <w:lang w:bidi="ar-EG"/>
+        </w:rPr>
+      </w:pPr>
+      <w:r>
+        <w:rPr>
+          <w:color w:val="1F3864" w:themeColor="accent1" w:themeShade="80"/>
+          <w:sz w:val="28"/>
+          <w:szCs w:val="28"/>
+          <w:lang w:bidi="ar-EG"/>
+        </w:rPr>
+        <w:t xml:space="preserve">Features discarded </w:t>
+      </w:r>
+      <w:proofErr w:type="gramStart"/>
+      <w:r>
+        <w:rPr>
+          <w:color w:val="1F3864" w:themeColor="accent1" w:themeShade="80"/>
+          <w:sz w:val="28"/>
+          <w:szCs w:val="28"/>
+          <w:lang w:bidi="ar-EG"/>
+        </w:rPr>
+        <w:t>were:</w:t>
+      </w:r>
+      <w:proofErr w:type="gramEnd"/>
+      <w:r>
+        <w:rPr>
+          <w:color w:val="1F3864" w:themeColor="accent1" w:themeShade="80"/>
+          <w:sz w:val="28"/>
+          <w:szCs w:val="28"/>
+          <w:lang w:bidi="ar-EG"/>
+        </w:rPr>
+        <w:t xml:space="preserve"> flight day, number of hours taken, one stop in, Friday, Monday, Wednesday. </w:t>
+      </w:r>
+    </w:p>
+    <w:p>
+      <w:pPr>
+        <w:pStyle w:val="ListParagraph"/>
+        <w:rPr>
+          <w:color w:val="1F3864" w:themeColor="accent1" w:themeShade="80"/>
+          <w:sz w:val="32"/>
+          <w:szCs w:val="32"/>
+          <w:lang w:bidi="ar-EG"/>
+        </w:rPr>
+      </w:pPr>
+    </w:p>
+    <w:p>
+      <w:pPr>
+        <w:pStyle w:val="ListParagraph"/>
+        <w:numPr>
+          <w:ilvl w:val="0"/>
+          <w:numId w:val="6"/>
+        </w:numPr>
+        <w:rPr>
+          <w:color w:val="1F3864" w:themeColor="accent1" w:themeShade="80"/>
+          <w:sz w:val="32"/>
+          <w:szCs w:val="32"/>
+          <w:lang w:bidi="ar-EG"/>
+        </w:rPr>
+      </w:pPr>
+      <w:r>
+        <w:rPr>
+          <w:color w:val="1F3864" w:themeColor="accent1" w:themeShade="80"/>
+          <w:sz w:val="28"/>
+          <w:szCs w:val="28"/>
+          <w:lang w:bidi="ar-EG"/>
+        </w:rPr>
+        <w:lastRenderedPageBreak/>
+        <w:t>The above features were discarded based on hypothesis testing, but these features were discarded as they were in the wrong format (they were fixed and given a new name): date, time taken, stop, route, price.</w:t>
+      </w:r>
+    </w:p>
+    <w:p>
+      <w:pPr>
+        <w:pStyle w:val="ListParagraph"/>
+        <w:rPr>
+          <w:color w:val="1F3864" w:themeColor="accent1" w:themeShade="80"/>
+          <w:sz w:val="28"/>
+          <w:szCs w:val="28"/>
+          <w:lang w:bidi="ar-EG"/>
+        </w:rPr>
+      </w:pPr>
+    </w:p>
+    <w:p>
+      <w:pPr>
+        <w:pStyle w:val="ListParagraph"/>
+        <w:numPr>
+          <w:ilvl w:val="0"/>
+          <w:numId w:val="6"/>
+        </w:numPr>
+        <w:rPr>
+          <w:color w:val="1F3864" w:themeColor="accent1" w:themeShade="80"/>
+          <w:sz w:val="32"/>
+          <w:szCs w:val="32"/>
+          <w:lang w:bidi="ar-EG"/>
+        </w:rPr>
+      </w:pPr>
+      <w:r>
+        <w:rPr>
+          <w:color w:val="1F3864" w:themeColor="accent1" w:themeShade="80"/>
+          <w:sz w:val="28"/>
+          <w:szCs w:val="28"/>
+          <w:lang w:bidi="ar-EG"/>
+        </w:rPr>
+        <w:t xml:space="preserve">Ch code was dropped as there was a 100% dependency between it and the airline as the </w:t>
+      </w:r>
+      <w:proofErr w:type="spellStart"/>
+      <w:r>
+        <w:rPr>
+          <w:color w:val="1F3864" w:themeColor="accent1" w:themeShade="80"/>
+          <w:sz w:val="28"/>
+          <w:szCs w:val="28"/>
+          <w:lang w:bidi="ar-EG"/>
+        </w:rPr>
+        <w:t>ch</w:t>
+      </w:r>
+      <w:proofErr w:type="spellEnd"/>
+      <w:r>
+        <w:rPr>
+          <w:color w:val="1F3864" w:themeColor="accent1" w:themeShade="80"/>
+          <w:sz w:val="28"/>
+          <w:szCs w:val="28"/>
+          <w:lang w:bidi="ar-EG"/>
+        </w:rPr>
+        <w:t xml:space="preserve"> code is a code for the airline, so using both would cause redundancy.</w:t>
+      </w:r>
+    </w:p>
+    <w:p>
+      <w:pPr>
+        <w:pStyle w:val="ListParagraph"/>
+        <w:rPr>
+          <w:color w:val="1F3864" w:themeColor="accent1" w:themeShade="80"/>
+          <w:sz w:val="32"/>
+          <w:szCs w:val="32"/>
+          <w:lang w:bidi="ar-EG"/>
+        </w:rPr>
+      </w:pPr>
+    </w:p>
+    <w:p>
+      <w:pPr>
+        <w:pStyle w:val="ListParagraph"/>
+        <w:numPr>
+          <w:ilvl w:val="0"/>
+          <w:numId w:val="6"/>
+        </w:numPr>
+        <w:rPr>
+          <w:color w:val="1F3864" w:themeColor="accent1" w:themeShade="80"/>
+          <w:sz w:val="32"/>
+          <w:szCs w:val="32"/>
+          <w:lang w:bidi="ar-EG"/>
+        </w:rPr>
+      </w:pPr>
+      <w:r>
+        <w:rPr>
+          <w:color w:val="1F3864" w:themeColor="accent1" w:themeShade="80"/>
+          <w:sz w:val="28"/>
+          <w:szCs w:val="28"/>
+          <w:lang w:bidi="ar-EG"/>
+        </w:rPr>
+        <w:t xml:space="preserve">Num code was dropped as there were so many value counts each had a low frequency between the observations. </w:t>
+      </w:r>
+    </w:p>
+    <w:p>
+      <w:pPr>
+        <w:rPr>
+          <w:color w:val="1F3864" w:themeColor="accent1" w:themeShade="80"/>
+          <w:sz w:val="32"/>
+          <w:szCs w:val="32"/>
+          <w:rtl/>
+          <w:lang w:bidi="ar-EG"/>
+        </w:rPr>
+      </w:pPr>
+    </w:p>
+    <w:p>
+      <w:pPr>
+        <w:pStyle w:val="ListParagraph"/>
+        <w:numPr>
+          <w:ilvl w:val="0"/>
+          <w:numId w:val="4"/>
+        </w:numPr>
+        <w:rPr>
+          <w:color w:val="1F3864" w:themeColor="accent1" w:themeShade="80"/>
+          <w:sz w:val="36"/>
+          <w:szCs w:val="36"/>
+        </w:rPr>
+      </w:pPr>
+      <w:r>
+        <w:rPr>
+          <w:color w:val="1F3864" w:themeColor="accent1" w:themeShade="80"/>
+          <w:sz w:val="36"/>
+          <w:szCs w:val="36"/>
+        </w:rPr>
+        <w:t>Sizes of training and testing sets</w:t>
+      </w:r>
+    </w:p>
+    <w:p>
+      <w:pPr>
+        <w:pStyle w:val="ListParagraph"/>
+        <w:numPr>
+          <w:ilvl w:val="0"/>
+          <w:numId w:val="5"/>
+        </w:numPr>
+        <w:rPr>
+          <w:color w:val="1F3864" w:themeColor="accent1" w:themeShade="80"/>
+          <w:sz w:val="28"/>
+          <w:szCs w:val="28"/>
+        </w:rPr>
+      </w:pPr>
+      <w:r>
+        <w:rPr>
+          <w:color w:val="1F3864" w:themeColor="accent1" w:themeShade="80"/>
+          <w:sz w:val="28"/>
+          <w:szCs w:val="28"/>
+        </w:rPr>
+        <w:t xml:space="preserve">As this is a time series data, choosing a random train test would lead to data leakage as we can’t let the model </w:t>
+      </w:r>
+      <w:r>
+        <w:rPr>
+          <w:color w:val="1F3864" w:themeColor="accent1" w:themeShade="80"/>
+          <w:sz w:val="28"/>
+          <w:szCs w:val="28"/>
+        </w:rPr>
+        <w:t>train on new data and test on old or shuffled data so:</w:t>
+      </w:r>
+    </w:p>
+    <w:p>
+      <w:pPr>
+        <w:pStyle w:val="ListParagraph"/>
+        <w:ind w:left="1080"/>
+        <w:rPr>
+          <w:color w:val="1F3864" w:themeColor="accent1" w:themeShade="80"/>
+          <w:sz w:val="28"/>
+          <w:szCs w:val="28"/>
+        </w:rPr>
+      </w:pPr>
+      <w:r>
+        <w:rPr>
+          <w:color w:val="1F3864" w:themeColor="accent1" w:themeShade="80"/>
+          <w:sz w:val="28"/>
+          <w:szCs w:val="28"/>
+        </w:rPr>
+        <w:t>The train set consists of the first 80% of the sorted dataset (sorted by date using quicksort)</w:t>
+      </w:r>
+    </w:p>
+    <w:p>
+      <w:pPr>
+        <w:pStyle w:val="ListParagraph"/>
+        <w:ind w:left="1080"/>
+        <w:rPr>
+          <w:color w:val="1F3864" w:themeColor="accent1" w:themeShade="80"/>
+          <w:sz w:val="28"/>
+          <w:szCs w:val="28"/>
+        </w:rPr>
+      </w:pPr>
+      <w:r>
+        <w:rPr>
+          <w:color w:val="1F3864" w:themeColor="accent1" w:themeShade="80"/>
+          <w:sz w:val="28"/>
+          <w:szCs w:val="28"/>
+        </w:rPr>
+        <w:t>The test set consists of the last 20% of the sorted dataset (newer dates)</w:t>
+      </w:r>
     </w:p>
     <w:p>
       <w:pPr>
@@ -496,7 +5008,7 @@
                     <pic:cNvPicPr/>
                   </pic:nvPicPr>
                   <pic:blipFill>
-                    <a:blip r:embed="rId9">
+                    <a:blip r:embed="rId20">
                       <a:extLst>
                         <a:ext uri="{28A0092B-C50C-407E-A947-70E740481C1C}">
                           <a14:useLocalDpi xmlns:a14="http://schemas.microsoft.com/office/drawing/2010/main" val="0"/>
@@ -592,7 +5104,7 @@
           <w:color w:val="212529"/>
           <w:shd w:val="clear" w:color="auto" w:fill="FFFFFF"/>
         </w:rPr>
-        <w:t xml:space="preserve">The hypered parameters in the </w:t>
+        <w:t xml:space="preserve">The hyperparameters in the </w:t>
       </w:r>
       <w:proofErr w:type="gramStart"/>
       <w:r>
@@ -769,7 +5281,7 @@
                     <pic:cNvPicPr/>
                   </pic:nvPicPr>
                   <pic:blipFill>
-                    <a:blip r:embed="rId10">
+                    <a:blip r:embed="rId21">
                       <a:extLst>
                         <a:ext uri="{28A0092B-C50C-407E-A947-70E740481C1C}">
                           <a14:useLocalDpi xmlns:a14="http://schemas.microsoft.com/office/drawing/2010/main" val="0"/>
@@ -838,17 +5350,7 @@
           <w:sz w:val="28"/>
           <w:szCs w:val="28"/>
         </w:rPr>
-        <w:t>GB</w:t>
-      </w:r>
-      <w:r>
-        <w:rPr>
-          <w:b/>
-          <w:bCs/>
-          <w:color w:val="1F3864" w:themeColor="accent1" w:themeShade="80"/>
-          <w:sz w:val="28"/>
-          <w:szCs w:val="28"/>
-        </w:rPr>
-        <w:t xml:space="preserve"> Classifier</w:t>
+        <w:t>GB Classifier</w:t>
       </w:r>
       <w:r>
         <w:rPr>
@@ -980,16 +5482,6 @@
         </w:rPr>
         <w:t xml:space="preserve"> </w:t>
       </w:r>
-    </w:p>
-    <w:p>
-      <w:pPr>
-        <w:rPr>
-          <w:noProof/>
-          <w:color w:val="002060"/>
-          <w:sz w:val="28"/>
-          <w:szCs w:val="28"/>
-        </w:rPr>
-      </w:pPr>
     </w:p>
     <w:p>
       <w:pPr>
@@ -1024,7 +5516,7 @@
                     <pic:cNvPicPr/>
                   </pic:nvPicPr>
                   <pic:blipFill>
-                    <a:blip r:embed="rId11">
+                    <a:blip r:embed="rId22">
                       <a:extLst>
                         <a:ext uri="{28A0092B-C50C-407E-A947-70E740481C1C}">
                           <a14:useLocalDpi xmlns:a14="http://schemas.microsoft.com/office/drawing/2010/main" val="0"/>
@@ -1081,17 +5573,7 @@
           <w:sz w:val="28"/>
           <w:szCs w:val="28"/>
         </w:rPr>
-        <w:t>Bagging</w:t>
-      </w:r>
-      <w:r>
-        <w:rPr>
-          <w:b/>
-          <w:bCs/>
-          <w:color w:val="1F3864" w:themeColor="accent1" w:themeShade="80"/>
-          <w:sz w:val="28"/>
-          <w:szCs w:val="28"/>
-        </w:rPr>
-        <w:t xml:space="preserve"> Classifier</w:t>
+        <w:t>Bagging Classifier</w:t>
       </w:r>
       <w:r>
         <w:rPr>
@@ -1235,7 +5717,7 @@
                     <pic:cNvPicPr/>
                   </pic:nvPicPr>
                   <pic:blipFill>
-                    <a:blip r:embed="rId12">
+                    <a:blip r:embed="rId23">
                       <a:extLst>
                         <a:ext uri="{28A0092B-C50C-407E-A947-70E740481C1C}">
                           <a14:useLocalDpi xmlns:a14="http://schemas.microsoft.com/office/drawing/2010/main" val="0"/>
@@ -1290,17 +5772,7 @@
           <w:sz w:val="28"/>
           <w:szCs w:val="28"/>
         </w:rPr>
-        <w:t>RF</w:t>
-      </w:r>
-      <w:r>
-        <w:rPr>
-          <w:b/>
-          <w:bCs/>
-          <w:color w:val="1F3864" w:themeColor="accent1" w:themeShade="80"/>
-          <w:sz w:val="28"/>
-          <w:szCs w:val="28"/>
-        </w:rPr>
-        <w:t xml:space="preserve"> Classifier</w:t>
+        <w:t>RF Classifier</w:t>
       </w:r>
       <w:r>
         <w:rPr>
@@ -1484,7 +5956,7 @@
                     <pic:cNvPicPr/>
                   </pic:nvPicPr>
                   <pic:blipFill>
-                    <a:blip r:embed="rId13">
+                    <a:blip r:embed="rId24">
                       <a:extLst>
                         <a:ext uri="{28A0092B-C50C-407E-A947-70E740481C1C}">
                           <a14:useLocalDpi xmlns:a14="http://schemas.microsoft.com/office/drawing/2010/main" val="0"/>
@@ -1524,16 +5996,6 @@
     <w:p>
       <w:pPr>
         <w:rPr>
-          <w:noProof/>
-          <w:color w:val="002060"/>
-          <w:sz w:val="28"/>
-          <w:szCs w:val="28"/>
-        </w:rPr>
-      </w:pPr>
-    </w:p>
-    <w:p>
-      <w:pPr>
-        <w:rPr>
           <w:b/>
           <w:bCs/>
           <w:color w:val="1F3864" w:themeColor="accent1" w:themeShade="80"/>
@@ -1741,7 +6203,7 @@
                     <pic:cNvPicPr/>
                   </pic:nvPicPr>
                   <pic:blipFill>
-                    <a:blip r:embed="rId14">
+                    <a:blip r:embed="rId25">
                       <a:extLst>
                         <a:ext uri="{28A0092B-C50C-407E-A947-70E740481C1C}">
                           <a14:useLocalDpi xmlns:a14="http://schemas.microsoft.com/office/drawing/2010/main" val="0"/>
@@ -1770,18 +6232,6 @@
     </w:p>
     <w:p>
       <w:pPr>
-        <w:tabs>
-          <w:tab w:val="left" w:pos="1578"/>
-        </w:tabs>
-        <w:rPr>
-          <w:color w:val="002060"/>
-          <w:sz w:val="28"/>
-          <w:szCs w:val="28"/>
-        </w:rPr>
-      </w:pPr>
-    </w:p>
-    <w:p>
-      <w:pPr>
         <w:rPr>
           <w:b/>
           <w:bCs/>
@@ -1798,17 +6248,7 @@
           <w:sz w:val="28"/>
           <w:szCs w:val="28"/>
         </w:rPr>
-        <w:t>DT</w:t>
-      </w:r>
-      <w:r>
-        <w:rPr>
-          <w:b/>
-          <w:bCs/>
-          <w:color w:val="1F3864" w:themeColor="accent1" w:themeShade="80"/>
-          <w:sz w:val="28"/>
-          <w:szCs w:val="28"/>
-        </w:rPr>
-        <w:t xml:space="preserve"> Classifier</w:t>
+        <w:t>DT Classifier</w:t>
       </w:r>
       <w:r>
         <w:rPr>
@@ -1846,7 +6286,7 @@
         </w:rPr>
         <w:t>re a non-parametric supervised learning method used for </w:t>
       </w:r>
-      <w:hyperlink r:id="rId15" w:anchor="tree-classification" w:history="1">
+      <w:hyperlink r:id="rId26" w:anchor="tree-classification" w:history="1">
         <w:r>
           <w:rPr>
             <w:rStyle w:val="std"/>
@@ -1865,7 +6305,7 @@
         </w:rPr>
         <w:t> and </w:t>
       </w:r>
-      <w:hyperlink r:id="rId16" w:anchor="tree-regression" w:history="1">
+      <w:hyperlink r:id="rId27" w:anchor="tree-regression" w:history="1">
         <w:r>
           <w:rPr>
             <w:rStyle w:val="std"/>
@@ -1972,7 +6412,7 @@
                     <pic:cNvPicPr/>
                   </pic:nvPicPr>
                   <pic:blipFill>
-                    <a:blip r:embed="rId17">
+                    <a:blip r:embed="rId28">
                       <a:extLst>
                         <a:ext uri="{28A0092B-C50C-407E-A947-70E740481C1C}">
                           <a14:useLocalDpi xmlns:a14="http://schemas.microsoft.com/office/drawing/2010/main" val="0"/>
@@ -2001,6 +6441,196 @@
     </w:p>
     <w:p>
       <w:pPr>
+        <w:rPr>
+          <w:noProof/>
+          <w:color w:val="002060"/>
+          <w:sz w:val="28"/>
+          <w:szCs w:val="28"/>
+        </w:rPr>
+      </w:pPr>
+    </w:p>
+    <w:p>
+      <w:pPr>
+        <w:rPr>
+          <w:noProof/>
+          <w:color w:val="002060"/>
+          <w:sz w:val="28"/>
+          <w:szCs w:val="28"/>
+        </w:rPr>
+      </w:pPr>
+    </w:p>
+    <w:p>
+      <w:pPr>
+        <w:rPr>
+          <w:noProof/>
+          <w:color w:val="002060"/>
+          <w:sz w:val="28"/>
+          <w:szCs w:val="28"/>
+        </w:rPr>
+      </w:pPr>
+    </w:p>
+    <w:p>
+      <w:pPr>
+        <w:rPr>
+          <w:noProof/>
+          <w:color w:val="002060"/>
+          <w:sz w:val="28"/>
+          <w:szCs w:val="28"/>
+        </w:rPr>
+      </w:pPr>
+    </w:p>
+    <w:p>
+      <w:pPr>
+        <w:rPr>
+          <w:noProof/>
+          <w:color w:val="002060"/>
+          <w:sz w:val="28"/>
+          <w:szCs w:val="28"/>
+        </w:rPr>
+      </w:pPr>
+    </w:p>
+    <w:p>
+      <w:pPr>
+        <w:rPr>
+          <w:noProof/>
+          <w:color w:val="002060"/>
+          <w:sz w:val="28"/>
+          <w:szCs w:val="28"/>
+        </w:rPr>
+      </w:pPr>
+    </w:p>
+    <w:p>
+      <w:pPr>
+        <w:rPr>
+          <w:noProof/>
+          <w:color w:val="002060"/>
+          <w:sz w:val="28"/>
+          <w:szCs w:val="28"/>
+        </w:rPr>
+      </w:pPr>
+    </w:p>
+    <w:p>
+      <w:pPr>
+        <w:rPr>
+          <w:noProof/>
+          <w:color w:val="002060"/>
+          <w:sz w:val="28"/>
+          <w:szCs w:val="28"/>
+        </w:rPr>
+      </w:pPr>
+    </w:p>
+    <w:p>
+      <w:pPr>
+        <w:rPr>
+          <w:noProof/>
+          <w:color w:val="002060"/>
+          <w:sz w:val="28"/>
+          <w:szCs w:val="28"/>
+        </w:rPr>
+      </w:pPr>
+    </w:p>
+    <w:p>
+      <w:pPr>
+        <w:rPr>
+          <w:noProof/>
+          <w:color w:val="002060"/>
+          <w:sz w:val="28"/>
+          <w:szCs w:val="28"/>
+        </w:rPr>
+      </w:pPr>
+    </w:p>
+    <w:p>
+      <w:pPr>
+        <w:rPr>
+          <w:noProof/>
+          <w:color w:val="002060"/>
+          <w:sz w:val="28"/>
+          <w:szCs w:val="28"/>
+        </w:rPr>
+      </w:pPr>
+    </w:p>
+    <w:p>
+      <w:pPr>
+        <w:rPr>
+          <w:noProof/>
+          <w:color w:val="002060"/>
+          <w:sz w:val="28"/>
+          <w:szCs w:val="28"/>
+        </w:rPr>
+      </w:pPr>
+    </w:p>
+    <w:p>
+      <w:pPr>
+        <w:rPr>
+          <w:noProof/>
+          <w:color w:val="002060"/>
+          <w:sz w:val="28"/>
+          <w:szCs w:val="28"/>
+        </w:rPr>
+      </w:pPr>
+    </w:p>
+    <w:p>
+      <w:pPr>
+        <w:rPr>
+          <w:noProof/>
+          <w:color w:val="002060"/>
+          <w:sz w:val="28"/>
+          <w:szCs w:val="28"/>
+        </w:rPr>
+      </w:pPr>
+    </w:p>
+    <w:p>
+      <w:pPr>
+        <w:rPr>
+          <w:noProof/>
+          <w:color w:val="002060"/>
+          <w:sz w:val="28"/>
+          <w:szCs w:val="28"/>
+        </w:rPr>
+      </w:pPr>
+    </w:p>
+    <w:p>
+      <w:pPr>
+        <w:rPr>
+          <w:noProof/>
+          <w:color w:val="002060"/>
+          <w:sz w:val="28"/>
+          <w:szCs w:val="28"/>
+        </w:rPr>
+      </w:pPr>
+    </w:p>
+    <w:p>
+      <w:pPr>
+        <w:rPr>
+          <w:noProof/>
+          <w:color w:val="002060"/>
+          <w:sz w:val="28"/>
+          <w:szCs w:val="28"/>
+        </w:rPr>
+      </w:pPr>
+    </w:p>
+    <w:p>
+      <w:pPr>
+        <w:rPr>
+          <w:noProof/>
+          <w:color w:val="002060"/>
+          <w:sz w:val="28"/>
+          <w:szCs w:val="28"/>
+        </w:rPr>
+      </w:pPr>
+    </w:p>
+    <w:p>
+      <w:pPr>
+        <w:rPr>
+          <w:noProof/>
+          <w:color w:val="002060"/>
+          <w:sz w:val="28"/>
+          <w:szCs w:val="28"/>
+        </w:rPr>
+      </w:pPr>
+    </w:p>
+    <w:p>
+      <w:pPr>
         <w:tabs>
           <w:tab w:val="left" w:pos="1578"/>
         </w:tabs>
@@ -2029,17 +6659,8 @@
           <w:sz w:val="28"/>
           <w:szCs w:val="28"/>
         </w:rPr>
-        <w:t>HGB</w:t>
-      </w:r>
-      <w:r>
-        <w:rPr>
-          <w:b/>
-          <w:bCs/>
-          <w:color w:val="1F3864" w:themeColor="accent1" w:themeShade="80"/>
-          <w:sz w:val="28"/>
-          <w:szCs w:val="28"/>
-        </w:rPr>
-        <w:t xml:space="preserve"> Classifier</w:t>
+        <w:lastRenderedPageBreak/>
+        <w:t>HGB Classifier</w:t>
       </w:r>
       <w:r>
         <w:rPr>
@@ -2191,7 +6812,6 @@
           <w:sz w:val="28"/>
           <w:szCs w:val="28"/>
         </w:rPr>
-        <w:lastRenderedPageBreak/>
         <w:drawing>
           <wp:inline distT="0" distB="0" distL="0" distR="0" wp14:anchorId="3C53A4AC" wp14:editId="0AEB6ABC">
             <wp:extent cx="4084674" cy="4061812"/>
@@ -2208,7 +6828,7 @@
                     <pic:cNvPicPr/>
                   </pic:nvPicPr>
                   <pic:blipFill>
-                    <a:blip r:embed="rId18">
+                    <a:blip r:embed="rId29">
                       <a:extLst>
                         <a:ext uri="{28A0092B-C50C-407E-A947-70E740481C1C}">
                           <a14:useLocalDpi xmlns:a14="http://schemas.microsoft.com/office/drawing/2010/main" val="0"/>
@@ -2237,6 +6857,86 @@
     </w:p>
     <w:p>
       <w:pPr>
+        <w:rPr>
+          <w:noProof/>
+          <w:color w:val="002060"/>
+          <w:sz w:val="28"/>
+          <w:szCs w:val="28"/>
+        </w:rPr>
+      </w:pPr>
+    </w:p>
+    <w:p>
+      <w:pPr>
+        <w:rPr>
+          <w:noProof/>
+          <w:color w:val="002060"/>
+          <w:sz w:val="28"/>
+          <w:szCs w:val="28"/>
+        </w:rPr>
+      </w:pPr>
+    </w:p>
+    <w:p>
+      <w:pPr>
+        <w:rPr>
+          <w:noProof/>
+          <w:color w:val="002060"/>
+          <w:sz w:val="28"/>
+          <w:szCs w:val="28"/>
+        </w:rPr>
+      </w:pPr>
+    </w:p>
+    <w:p>
+      <w:pPr>
+        <w:rPr>
+          <w:noProof/>
+          <w:color w:val="002060"/>
+          <w:sz w:val="28"/>
+          <w:szCs w:val="28"/>
+        </w:rPr>
+      </w:pPr>
+    </w:p>
+    <w:p>
+      <w:pPr>
+        <w:rPr>
+          <w:noProof/>
+          <w:color w:val="002060"/>
+          <w:sz w:val="28"/>
+          <w:szCs w:val="28"/>
+        </w:rPr>
+      </w:pPr>
+    </w:p>
+    <w:p>
+      <w:pPr>
+        <w:rPr>
+          <w:noProof/>
+          <w:color w:val="002060"/>
+          <w:sz w:val="28"/>
+          <w:szCs w:val="28"/>
+        </w:rPr>
+      </w:pPr>
+    </w:p>
+    <w:p>
+      <w:pPr>
+        <w:rPr>
+          <w:noProof/>
+          <w:color w:val="002060"/>
+          <w:sz w:val="28"/>
+          <w:szCs w:val="28"/>
+        </w:rPr>
+      </w:pPr>
+    </w:p>
+    <w:p>
+      <w:pPr>
+        <w:rPr>
+          <w:noProof/>
+          <w:color w:val="002060"/>
+          <w:sz w:val="28"/>
+          <w:szCs w:val="28"/>
+        </w:rPr>
+      </w:pPr>
+    </w:p>
+    <w:p>
+      <w:pPr>
         <w:tabs>
           <w:tab w:val="left" w:pos="1578"/>
         </w:tabs>
@@ -2265,6 +6965,7 @@
           <w:sz w:val="28"/>
           <w:szCs w:val="28"/>
         </w:rPr>
+        <w:lastRenderedPageBreak/>
         <w:t>HGB Classifier</w:t>
       </w:r>
       <w:r>
@@ -2356,15 +7057,6 @@
         </w:rPr>
         <w:t>:</w:t>
       </w:r>
-      <w:r>
-        <w:rPr>
-          <w:noProof/>
-          <w:color w:val="002060"/>
-          <w:sz w:val="28"/>
-          <w:szCs w:val="28"/>
-        </w:rPr>
-        <w:t xml:space="preserve"> </w:t>
-      </w:r>
     </w:p>
     <w:p>
       <w:pPr>
@@ -2377,18 +7069,6 @@
           <w:szCs w:val="28"/>
         </w:rPr>
       </w:pPr>
-    </w:p>
-    <w:p>
-      <w:pPr>
-        <w:tabs>
-          <w:tab w:val="left" w:pos="1578"/>
-        </w:tabs>
-        <w:rPr>
-          <w:color w:val="002060"/>
-          <w:sz w:val="28"/>
-          <w:szCs w:val="28"/>
-        </w:rPr>
-      </w:pPr>
       <w:r>
         <w:rPr>
           <w:noProof/>
@@ -2396,7 +7076,6 @@
           <w:sz w:val="28"/>
           <w:szCs w:val="28"/>
         </w:rPr>
-        <w:lastRenderedPageBreak/>
         <w:drawing>
           <wp:inline distT="0" distB="0" distL="0" distR="0" wp14:anchorId="449CC21A" wp14:editId="0F9E1512">
             <wp:extent cx="4115157" cy="4092295"/>
@@ -2413,7 +7092,7 @@
                     <pic:cNvPicPr/>
                   </pic:nvPicPr>
                   <pic:blipFill>
-                    <a:blip r:embed="rId19">
+                    <a:blip r:embed="rId30">
                       <a:extLst>
                         <a:ext uri="{28A0092B-C50C-407E-A947-70E740481C1C}">
                           <a14:useLocalDpi xmlns:a14="http://schemas.microsoft.com/office/drawing/2010/main" val="0"/>
@@ -2830,6 +7509,95 @@
     </w:lvl>
   </w:abstractNum>
   <w:abstractNum w:abstractNumId="3" w15:restartNumberingAfterBreak="0">
+    <w:nsid w:val="0E6318D0"/>
+    <w:multiLevelType w:val="hybridMultilevel"/>
+    <w:tmpl w:val="023652F4"/>
+    <w:lvl w:ilvl="0" w:tplc="1BB8C30E">
+      <w:start w:val="1"/>
+      <w:numFmt w:val="decimal"/>
+      <w:lvlText w:val="%1."/>
+      <w:lvlJc w:val="left"/>
+      <w:pPr>
+        <w:ind w:left="0" w:hanging="360"/>
+      </w:pPr>
+      <w:rPr>
+        <w:rFonts w:hint="default"/>
+      </w:rPr>
+    </w:lvl>
+    <w:lvl w:ilvl="1" w:tplc="04090019" w:tentative="1">
+      <w:start w:val="1"/>
+      <w:numFmt w:val="lowerLetter"/>
+      <w:lvlText w:val="%2."/>
+      <w:lvlJc w:val="left"/>
+      <w:pPr>
+        <w:ind w:left="720" w:hanging="360"/>
+      </w:pPr>
+    </w:lvl>
+    <w:lvl w:ilvl="2" w:tplc="0409001B" w:tentative="1">
+      <w:start w:val="1"/>
+      <w:numFmt w:val="lowerRoman"/>
+      <w:lvlText w:val="%3."/>
+      <w:lvlJc w:val="right"/>
+      <w:pPr>
+        <w:ind w:left="1440" w:hanging="180"/>
+      </w:pPr>
+    </w:lvl>
+    <w:lvl w:ilvl="3" w:tplc="0409000F" w:tentative="1">
+      <w:start w:val="1"/>
+      <w:numFmt w:val="decimal"/>
+      <w:lvlText w:val="%4."/>
+      <w:lvlJc w:val="left"/>
+      <w:pPr>
+        <w:ind w:left="2160" w:hanging="360"/>
+      </w:pPr>
+    </w:lvl>
+    <w:lvl w:ilvl="4" w:tplc="04090019" w:tentative="1">
+      <w:start w:val="1"/>
+      <w:numFmt w:val="lowerLetter"/>
+      <w:lvlText w:val="%5."/>
+      <w:lvlJc w:val="left"/>
+      <w:pPr>
+        <w:ind w:left="2880" w:hanging="360"/>
+      </w:pPr>
+    </w:lvl>
+    <w:lvl w:ilvl="5" w:tplc="0409001B" w:tentative="1">
+      <w:start w:val="1"/>
+      <w:numFmt w:val="lowerRoman"/>
+      <w:lvlText w:val="%6."/>
+      <w:lvlJc w:val="right"/>
+      <w:pPr>
+        <w:ind w:left="3600" w:hanging="180"/>
+      </w:pPr>
+    </w:lvl>
+    <w:lvl w:ilvl="6" w:tplc="0409000F" w:tentative="1">
+      <w:start w:val="1"/>
+      <w:numFmt w:val="decimal"/>
+      <w:lvlText w:val="%7."/>
+      <w:lvlJc w:val="left"/>
+      <w:pPr>
+        <w:ind w:left="4320" w:hanging="360"/>
+      </w:pPr>
+    </w:lvl>
+    <w:lvl w:ilvl="7" w:tplc="04090019" w:tentative="1">
+      <w:start w:val="1"/>
+      <w:numFmt w:val="lowerLetter"/>
+      <w:lvlText w:val="%8."/>
+      <w:lvlJc w:val="left"/>
+      <w:pPr>
+        <w:ind w:left="5040" w:hanging="360"/>
+      </w:pPr>
+    </w:lvl>
+    <w:lvl w:ilvl="8" w:tplc="0409001B" w:tentative="1">
+      <w:start w:val="1"/>
+      <w:numFmt w:val="lowerRoman"/>
+      <w:lvlText w:val="%9."/>
+      <w:lvlJc w:val="right"/>
+      <w:pPr>
+        <w:ind w:left="5760" w:hanging="180"/>
+      </w:pPr>
+    </w:lvl>
+  </w:abstractNum>
+  <w:abstractNum w:abstractNumId="4" w15:restartNumberingAfterBreak="0">
     <w:nsid w:val="0ED95807"/>
     <w:multiLevelType w:val="hybridMultilevel"/>
     <w:tmpl w:val="625E1708"/>
@@ -2941,7 +7709,7 @@
       </w:rPr>
     </w:lvl>
   </w:abstractNum>
-  <w:abstractNum w:abstractNumId="4" w15:restartNumberingAfterBreak="0">
+  <w:abstractNum w:abstractNumId="5" w15:restartNumberingAfterBreak="0">
     <w:nsid w:val="16587350"/>
     <w:multiLevelType w:val="hybridMultilevel"/>
     <w:tmpl w:val="4E882EDE"/>
@@ -3054,7 +7822,7 @@
       </w:rPr>
     </w:lvl>
   </w:abstractNum>
-  <w:abstractNum w:abstractNumId="5" w15:restartNumberingAfterBreak="0">
+  <w:abstractNum w:abstractNumId="6" w15:restartNumberingAfterBreak="0">
     <w:nsid w:val="16E16502"/>
     <w:multiLevelType w:val="hybridMultilevel"/>
     <w:tmpl w:val="AAC84E46"/>
@@ -3166,7 +7934,7 @@
       </w:rPr>
     </w:lvl>
   </w:abstractNum>
-  <w:abstractNum w:abstractNumId="6" w15:restartNumberingAfterBreak="0">
+  <w:abstractNum w:abstractNumId="7" w15:restartNumberingAfterBreak="0">
     <w:nsid w:val="1A0902F1"/>
     <w:multiLevelType w:val="hybridMultilevel"/>
     <w:tmpl w:val="91ECA96C"/>
@@ -3279,7 +8047,7 @@
       </w:rPr>
     </w:lvl>
   </w:abstractNum>
-  <w:abstractNum w:abstractNumId="7" w15:restartNumberingAfterBreak="0">
+  <w:abstractNum w:abstractNumId="8" w15:restartNumberingAfterBreak="0">
     <w:nsid w:val="2BE10F04"/>
     <w:multiLevelType w:val="hybridMultilevel"/>
     <w:tmpl w:val="81CCDAC8"/>
@@ -3392,7 +8160,7 @@
       </w:rPr>
     </w:lvl>
   </w:abstractNum>
-  <w:abstractNum w:abstractNumId="8" w15:restartNumberingAfterBreak="0">
+  <w:abstractNum w:abstractNumId="9" w15:restartNumberingAfterBreak="0">
     <w:nsid w:val="2EF9318B"/>
     <w:multiLevelType w:val="hybridMultilevel"/>
     <w:tmpl w:val="DC4E2C36"/>
@@ -3505,7 +8273,7 @@
       </w:rPr>
     </w:lvl>
   </w:abstractNum>
-  <w:abstractNum w:abstractNumId="9" w15:restartNumberingAfterBreak="0">
+  <w:abstractNum w:abstractNumId="10" w15:restartNumberingAfterBreak="0">
     <w:nsid w:val="3728400A"/>
     <w:multiLevelType w:val="hybridMultilevel"/>
     <w:tmpl w:val="49189018"/>
@@ -3618,7 +8386,7 @@
       </w:rPr>
     </w:lvl>
   </w:abstractNum>
-  <w:abstractNum w:abstractNumId="10" w15:restartNumberingAfterBreak="0">
+  <w:abstractNum w:abstractNumId="11" w15:restartNumberingAfterBreak="0">
     <w:nsid w:val="3DA81559"/>
     <w:multiLevelType w:val="hybridMultilevel"/>
     <w:tmpl w:val="434AFD44"/>
@@ -3731,7 +8499,7 @@
       </w:rPr>
     </w:lvl>
   </w:abstractNum>
-  <w:abstractNum w:abstractNumId="11" w15:restartNumberingAfterBreak="0">
+  <w:abstractNum w:abstractNumId="12" w15:restartNumberingAfterBreak="0">
     <w:nsid w:val="48A7001F"/>
     <w:multiLevelType w:val="hybridMultilevel"/>
     <w:tmpl w:val="AB5EB53E"/>
@@ -3844,7 +8612,7 @@
       </w:rPr>
     </w:lvl>
   </w:abstractNum>
-  <w:abstractNum w:abstractNumId="12" w15:restartNumberingAfterBreak="0">
+  <w:abstractNum w:abstractNumId="13" w15:restartNumberingAfterBreak="0">
     <w:nsid w:val="52263D1A"/>
     <w:multiLevelType w:val="hybridMultilevel"/>
     <w:tmpl w:val="79D434B4"/>
@@ -3957,7 +8725,7 @@
       </w:rPr>
     </w:lvl>
   </w:abstractNum>
-  <w:abstractNum w:abstractNumId="13" w15:restartNumberingAfterBreak="0">
+  <w:abstractNum w:abstractNumId="14" w15:restartNumberingAfterBreak="0">
     <w:nsid w:val="5A9F4F87"/>
     <w:multiLevelType w:val="hybridMultilevel"/>
     <w:tmpl w:val="5936094C"/>
@@ -4070,7 +8838,7 @@
       </w:rPr>
     </w:lvl>
   </w:abstractNum>
-  <w:abstractNum w:abstractNumId="14" w15:restartNumberingAfterBreak="0">
+  <w:abstractNum w:abstractNumId="15" w15:restartNumberingAfterBreak="0">
     <w:nsid w:val="638F3A3B"/>
     <w:multiLevelType w:val="multilevel"/>
     <w:tmpl w:val="35A219B2"/>
@@ -4175,7 +8943,7 @@
       </w:pPr>
     </w:lvl>
   </w:abstractNum>
-  <w:abstractNum w:abstractNumId="15" w15:restartNumberingAfterBreak="0">
+  <w:abstractNum w:abstractNumId="16" w15:restartNumberingAfterBreak="0">
     <w:nsid w:val="6B64206D"/>
     <w:multiLevelType w:val="multilevel"/>
     <w:tmpl w:val="6AF6D616"/>
@@ -4280,7 +9048,7 @@
       </w:pPr>
     </w:lvl>
   </w:abstractNum>
-  <w:abstractNum w:abstractNumId="16" w15:restartNumberingAfterBreak="0">
+  <w:abstractNum w:abstractNumId="17" w15:restartNumberingAfterBreak="0">
     <w:nsid w:val="6D703210"/>
     <w:multiLevelType w:val="hybridMultilevel"/>
     <w:tmpl w:val="AAFE7278"/>
@@ -4393,7 +9161,7 @@
       </w:rPr>
     </w:lvl>
   </w:abstractNum>
-  <w:abstractNum w:abstractNumId="17" w15:restartNumberingAfterBreak="0">
+  <w:abstractNum w:abstractNumId="18" w15:restartNumberingAfterBreak="0">
     <w:nsid w:val="73DD295E"/>
     <w:multiLevelType w:val="hybridMultilevel"/>
     <w:tmpl w:val="EF3C7FEA"/>
@@ -4482,7 +9250,7 @@
       </w:pPr>
     </w:lvl>
   </w:abstractNum>
-  <w:abstractNum w:abstractNumId="18" w15:restartNumberingAfterBreak="0">
+  <w:abstractNum w:abstractNumId="19" w15:restartNumberingAfterBreak="0">
     <w:nsid w:val="78CB6399"/>
     <w:multiLevelType w:val="hybridMultilevel"/>
     <w:tmpl w:val="91CCA67C"/>
@@ -4595,7 +9363,7 @@
       </w:rPr>
     </w:lvl>
   </w:abstractNum>
-  <w:abstractNum w:abstractNumId="19" w15:restartNumberingAfterBreak="0">
+  <w:abstractNum w:abstractNumId="20" w15:restartNumberingAfterBreak="0">
     <w:nsid w:val="7E537A3C"/>
     <w:multiLevelType w:val="hybridMultilevel"/>
     <w:tmpl w:val="33664B68"/>
@@ -4685,64 +9453,67 @@
     </w:lvl>
   </w:abstractNum>
   <w:num w:numId="1" w16cid:durableId="783621873">
+    <w:abstractNumId w:val="17"/>
+  </w:num>
+  <w:num w:numId="2" w16cid:durableId="1922523120">
+    <w:abstractNumId w:val="15"/>
+  </w:num>
+  <w:num w:numId="3" w16cid:durableId="679233928">
     <w:abstractNumId w:val="16"/>
   </w:num>
-  <w:num w:numId="2" w16cid:durableId="1922523120">
-    <w:abstractNumId w:val="14"/>
-  </w:num>
-  <w:num w:numId="3" w16cid:durableId="679233928">
-    <w:abstractNumId w:val="15"/>
-  </w:num>
   <w:num w:numId="4" w16cid:durableId="502359540">
-    <w:abstractNumId w:val="17"/>
+    <w:abstractNumId w:val="18"/>
   </w:num>
   <w:num w:numId="5" w16cid:durableId="2044091571">
-    <w:abstractNumId w:val="6"/>
+    <w:abstractNumId w:val="7"/>
   </w:num>
   <w:num w:numId="6" w16cid:durableId="761146935">
     <w:abstractNumId w:val="1"/>
   </w:num>
   <w:num w:numId="7" w16cid:durableId="284585734">
-    <w:abstractNumId w:val="3"/>
+    <w:abstractNumId w:val="4"/>
   </w:num>
   <w:num w:numId="8" w16cid:durableId="834371226">
+    <w:abstractNumId w:val="6"/>
+  </w:num>
+  <w:num w:numId="9" w16cid:durableId="278148598">
+    <w:abstractNumId w:val="14"/>
+  </w:num>
+  <w:num w:numId="10" w16cid:durableId="1439907011">
+    <w:abstractNumId w:val="11"/>
+  </w:num>
+  <w:num w:numId="11" w16cid:durableId="2078546605">
     <w:abstractNumId w:val="5"/>
   </w:num>
-  <w:num w:numId="9" w16cid:durableId="278148598">
+  <w:num w:numId="12" w16cid:durableId="548538449">
+    <w:abstractNumId w:val="12"/>
+  </w:num>
+  <w:num w:numId="13" w16cid:durableId="103623210">
     <w:abstractNumId w:val="13"/>
   </w:num>
-  <w:num w:numId="10" w16cid:durableId="1439907011">
-    <w:abstractNumId w:val="10"/>
-  </w:num>
-  <w:num w:numId="11" w16cid:durableId="2078546605">
-    <w:abstractNumId w:val="4"/>
-  </w:num>
-  <w:num w:numId="12" w16cid:durableId="548538449">
-    <w:abstractNumId w:val="11"/>
-  </w:num>
-  <w:num w:numId="13" w16cid:durableId="103623210">
-    <w:abstractNumId w:val="12"/>
-  </w:num>
   <w:num w:numId="14" w16cid:durableId="382680366">
-    <w:abstractNumId w:val="19"/>
+    <w:abstractNumId w:val="20"/>
   </w:num>
   <w:num w:numId="15" w16cid:durableId="778722673">
     <w:abstractNumId w:val="0"/>
   </w:num>
   <w:num w:numId="16" w16cid:durableId="976648975">
-    <w:abstractNumId w:val="8"/>
+    <w:abstractNumId w:val="9"/>
   </w:num>
   <w:num w:numId="17" w16cid:durableId="258635613">
     <w:abstractNumId w:val="2"/>
   </w:num>
   <w:num w:numId="18" w16cid:durableId="2106996313">
-    <w:abstractNumId w:val="7"/>
+    <w:abstractNumId w:val="8"/>
   </w:num>
   <w:num w:numId="19" w16cid:durableId="1473788926">
-    <w:abstractNumId w:val="9"/>
+    <w:abstractNumId w:val="10"/>
   </w:num>
   <w:num w:numId="20" w16cid:durableId="1063723955">
-    <w:abstractNumId w:val="18"/>
+    <w:abstractNumId w:val="19"/>
+  </w:num>
+  <w:num w:numId="21" w16cid:durableId="1921523306">
+    <w:abstractNumId w:val="3"/>
   </w:num>
 </w:numbering>
 </file>
